--- a/wtw C#.docx
+++ b/wtw C#.docx
@@ -19,42 +19,50 @@
           <w:ilvl w:val="0"/>
           <w:numId w:val="1"/>
         </w:numPr>
-        <w:rPr>
-          <w:lang w:val="en-US"/>
-        </w:rPr>
-      </w:pPr>
-      <w:r>
-        <w:rPr>
-          <w:lang w:val="en-US"/>
-        </w:rPr>
+      </w:pPr>
+      <w:r>
         <w:t>C#</w:t>
       </w:r>
       <w:r>
-        <w:rPr>
-          <w:lang w:val="en-US"/>
-        </w:rPr>
         <w:t xml:space="preserve">: </w:t>
       </w:r>
       <w:proofErr w:type="spellStart"/>
       <w:r>
-        <w:rPr>
-          <w:lang w:val="en-US"/>
-        </w:rPr>
         <w:t>microsoft</w:t>
       </w:r>
       <w:proofErr w:type="spellEnd"/>
       <w:r>
-        <w:rPr>
-          <w:lang w:val="en-US"/>
-        </w:rPr>
-        <w:t>, common language r</w:t>
-      </w:r>
-      <w:r>
-        <w:rPr>
-          <w:lang w:val="en-US"/>
-        </w:rPr>
-        <w:t>un time? compile</w:t>
-      </w:r>
+        <w:t xml:space="preserve">, common </w:t>
+      </w:r>
+      <w:proofErr w:type="spellStart"/>
+      <w:r>
+        <w:t>language</w:t>
+      </w:r>
+      <w:proofErr w:type="spellEnd"/>
+      <w:r>
+        <w:t xml:space="preserve"> </w:t>
+      </w:r>
+      <w:proofErr w:type="spellStart"/>
+      <w:r>
+        <w:t>run</w:t>
+      </w:r>
+      <w:proofErr w:type="spellEnd"/>
+      <w:r>
+        <w:t xml:space="preserve"> </w:t>
+      </w:r>
+      <w:proofErr w:type="spellStart"/>
+      <w:r>
+        <w:t>time</w:t>
+      </w:r>
+      <w:proofErr w:type="spellEnd"/>
+      <w:r>
+        <w:t xml:space="preserve">? </w:t>
+      </w:r>
+      <w:proofErr w:type="spellStart"/>
+      <w:r>
+        <w:t>compile</w:t>
+      </w:r>
+      <w:proofErr w:type="spellEnd"/>
     </w:p>
     <w:p>
       <w:pPr>
@@ -288,27 +296,33 @@
           <w:ilvl w:val="0"/>
           <w:numId w:val="1"/>
         </w:numPr>
-        <w:rPr>
-          <w:lang w:val="en-US"/>
-        </w:rPr>
-      </w:pPr>
-      <w:r>
-        <w:rPr>
-          <w:lang w:val="en-US"/>
-        </w:rPr>
-        <w:t>Change theme</w:t>
-      </w:r>
-      <w:r>
-        <w:rPr>
-          <w:lang w:val="en-US"/>
-        </w:rPr>
-        <w:t>: tools -&gt; options -&gt; g</w:t>
-      </w:r>
-      <w:r>
-        <w:rPr>
-          <w:lang w:val="en-US"/>
-        </w:rPr>
-        <w:t>eneral -&gt; color theme dark</w:t>
+      </w:pPr>
+      <w:r>
+        <w:t xml:space="preserve">Change </w:t>
+      </w:r>
+      <w:proofErr w:type="spellStart"/>
+      <w:r>
+        <w:t>theme</w:t>
+      </w:r>
+      <w:proofErr w:type="spellEnd"/>
+      <w:r>
+        <w:t xml:space="preserve">: </w:t>
+      </w:r>
+      <w:proofErr w:type="spellStart"/>
+      <w:r>
+        <w:t>tools</w:t>
+      </w:r>
+      <w:proofErr w:type="spellEnd"/>
+      <w:r>
+        <w:t xml:space="preserve"> -&gt; options -&gt; general -&gt; color </w:t>
+      </w:r>
+      <w:proofErr w:type="spellStart"/>
+      <w:r>
+        <w:t>theme</w:t>
+      </w:r>
+      <w:proofErr w:type="spellEnd"/>
+      <w:r>
+        <w:t xml:space="preserve"> dark</w:t>
       </w:r>
     </w:p>
     <w:p>
@@ -445,10 +459,12 @@
         <w:t xml:space="preserve"> </w:t>
       </w:r>
       <w:proofErr w:type="spellStart"/>
+      <w:proofErr w:type="gramStart"/>
       <w:r>
         <w:t>decimal.tryparse</w:t>
       </w:r>
       <w:proofErr w:type="spellEnd"/>
+      <w:proofErr w:type="gramEnd"/>
       <w:r>
         <w:t>?</w:t>
       </w:r>
@@ -680,61 +696,47 @@
           <w:ilvl w:val="0"/>
           <w:numId w:val="1"/>
         </w:numPr>
-        <w:rPr>
-          <w:lang w:val="en-US"/>
-        </w:rPr>
-      </w:pPr>
-      <w:r>
-        <w:rPr>
-          <w:lang w:val="en-US"/>
-        </w:rPr>
-        <w:t>Different types?</w:t>
-      </w:r>
-      <w:r>
-        <w:rPr>
-          <w:lang w:val="en-US"/>
-        </w:rPr>
-        <w:t xml:space="preserve"> Array of object?</w:t>
-      </w:r>
-      <w:r>
-        <w:rPr>
-          <w:lang w:val="en-US"/>
-        </w:rPr>
-        <w:t xml:space="preserve"> </w:t>
-      </w:r>
-      <w:proofErr w:type="spellStart"/>
-      <w:r>
-        <w:rPr>
-          <w:lang w:val="en-US"/>
-        </w:rPr>
-        <w:t>Får</w:t>
-      </w:r>
-      <w:proofErr w:type="spellEnd"/>
-      <w:r>
-        <w:rPr>
-          <w:lang w:val="en-US"/>
-        </w:rPr>
-        <w:t xml:space="preserve"> </w:t>
-      </w:r>
-      <w:proofErr w:type="spellStart"/>
+      </w:pPr>
+      <w:r>
+        <w:t xml:space="preserve">Different </w:t>
+      </w:r>
+      <w:proofErr w:type="spellStart"/>
+      <w:r>
+        <w:t>types</w:t>
+      </w:r>
+      <w:proofErr w:type="spellEnd"/>
+      <w:r>
+        <w:t>?</w:t>
+      </w:r>
+      <w:r>
+        <w:t xml:space="preserve"> Array </w:t>
+      </w:r>
+      <w:proofErr w:type="spellStart"/>
+      <w:r>
+        <w:t>of</w:t>
+      </w:r>
+      <w:proofErr w:type="spellEnd"/>
+      <w:r>
+        <w:t xml:space="preserve"> </w:t>
+      </w:r>
+      <w:proofErr w:type="spellStart"/>
+      <w:r>
+        <w:t>object</w:t>
+      </w:r>
+      <w:proofErr w:type="spellEnd"/>
+      <w:r>
+        <w:t>?</w:t>
+      </w:r>
+      <w:r>
+        <w:t xml:space="preserve"> Får </w:t>
+      </w:r>
       <w:proofErr w:type="gramStart"/>
       <w:r>
-        <w:rPr>
-          <w:lang w:val="en-US"/>
-        </w:rPr>
-        <w:t>inte</w:t>
-      </w:r>
-      <w:proofErr w:type="spellEnd"/>
-      <w:r>
-        <w:rPr>
-          <w:lang w:val="en-US"/>
-        </w:rPr>
-        <w:t xml:space="preserve">  </w:t>
+        <w:t xml:space="preserve">inte  </w:t>
       </w:r>
       <w:r>
         <w:rPr>
           <w:b/>
-          <w:lang w:val="en-US"/>
         </w:rPr>
         <w:t>xx</w:t>
       </w:r>
@@ -747,16 +749,15 @@
           <w:ilvl w:val="0"/>
           <w:numId w:val="1"/>
         </w:numPr>
-        <w:rPr>
-          <w:lang w:val="en-US"/>
-        </w:rPr>
-      </w:pPr>
-      <w:r>
-        <w:rPr>
-          <w:lang w:val="en-US"/>
-        </w:rPr>
-        <w:t>2d array</w:t>
-      </w:r>
+      </w:pPr>
+      <w:r>
+        <w:t xml:space="preserve">2d </w:t>
+      </w:r>
+      <w:proofErr w:type="spellStart"/>
+      <w:r>
+        <w:t>array</w:t>
+      </w:r>
+      <w:proofErr w:type="spellEnd"/>
     </w:p>
     <w:p>
       <w:pPr>
@@ -806,122 +807,99 @@
     <w:p>
       <w:pPr>
         <w:pStyle w:val="ListParagraph"/>
-        <w:rPr>
-          <w:lang w:val="en-US"/>
-        </w:rPr>
-      </w:pPr>
+      </w:pPr>
+      <w:proofErr w:type="spellStart"/>
       <w:proofErr w:type="gramStart"/>
       <w:r>
-        <w:rPr>
-          <w:lang w:val="en-US"/>
-        </w:rPr>
-        <w:t>int[</w:t>
+        <w:t>int</w:t>
+      </w:r>
+      <w:proofErr w:type="spellEnd"/>
+      <w:r>
+        <w:t>[</w:t>
       </w:r>
       <w:proofErr w:type="gramEnd"/>
       <w:r>
-        <w:rPr>
-          <w:lang w:val="en-US"/>
-        </w:rPr>
-        <w:t>] values = null;</w:t>
-      </w:r>
-    </w:p>
-    <w:p>
-      <w:pPr>
-        <w:pStyle w:val="ListParagraph"/>
-        <w:rPr>
-          <w:lang w:val="en-US"/>
-        </w:rPr>
-      </w:pPr>
-      <w:r>
-        <w:rPr>
-          <w:lang w:val="en-US"/>
-        </w:rPr>
-        <w:t xml:space="preserve">int? </w:t>
-      </w:r>
-      <w:proofErr w:type="spellStart"/>
-      <w:r>
-        <w:rPr>
-          <w:lang w:val="en-US"/>
-        </w:rPr>
+        <w:t xml:space="preserve">] </w:t>
+      </w:r>
+      <w:proofErr w:type="spellStart"/>
+      <w:r>
+        <w:t>values</w:t>
+      </w:r>
+      <w:proofErr w:type="spellEnd"/>
+      <w:r>
+        <w:t xml:space="preserve"> = </w:t>
+      </w:r>
+      <w:proofErr w:type="spellStart"/>
+      <w:r>
+        <w:t>null</w:t>
+      </w:r>
+      <w:proofErr w:type="spellEnd"/>
+      <w:r>
+        <w:t>;</w:t>
+      </w:r>
+    </w:p>
+    <w:p>
+      <w:pPr>
+        <w:pStyle w:val="ListParagraph"/>
+      </w:pPr>
+      <w:proofErr w:type="spellStart"/>
+      <w:r>
+        <w:t>int</w:t>
+      </w:r>
+      <w:proofErr w:type="spellEnd"/>
+      <w:r>
+        <w:t xml:space="preserve">? </w:t>
+      </w:r>
+      <w:proofErr w:type="spellStart"/>
+      <w:r>
         <w:t>numValues</w:t>
       </w:r>
       <w:proofErr w:type="spellEnd"/>
       <w:r>
-        <w:rPr>
-          <w:lang w:val="en-US"/>
-        </w:rPr>
         <w:t xml:space="preserve"> = </w:t>
       </w:r>
       <w:proofErr w:type="spellStart"/>
       <w:proofErr w:type="gramStart"/>
       <w:r>
-        <w:rPr>
-          <w:lang w:val="en-US"/>
-        </w:rPr>
-        <w:t>values?.</w:t>
-      </w:r>
+        <w:t>values</w:t>
+      </w:r>
+      <w:proofErr w:type="spellEnd"/>
+      <w:r>
+        <w:t>?.</w:t>
+      </w:r>
+      <w:proofErr w:type="spellStart"/>
       <w:proofErr w:type="gramEnd"/>
       <w:r>
-        <w:rPr>
-          <w:lang w:val="en-US"/>
-        </w:rPr>
         <w:t>Length</w:t>
       </w:r>
       <w:proofErr w:type="spellEnd"/>
       <w:r>
-        <w:rPr>
-          <w:lang w:val="en-US"/>
-        </w:rPr>
         <w:t xml:space="preserve">; // </w:t>
       </w:r>
       <w:proofErr w:type="spellStart"/>
       <w:r>
-        <w:rPr>
-          <w:lang w:val="en-US"/>
-        </w:rPr>
         <w:t>numValues</w:t>
       </w:r>
       <w:proofErr w:type="spellEnd"/>
       <w:r>
-        <w:rPr>
-          <w:lang w:val="en-US"/>
-        </w:rPr>
-        <w:t xml:space="preserve"> </w:t>
-      </w:r>
-      <w:proofErr w:type="spellStart"/>
-      <w:r>
-        <w:rPr>
-          <w:lang w:val="en-US"/>
-        </w:rPr>
-        <w:t>blir</w:t>
-      </w:r>
-      <w:proofErr w:type="spellEnd"/>
-      <w:r>
-        <w:rPr>
-          <w:lang w:val="en-US"/>
-        </w:rPr>
-        <w:t xml:space="preserve"> null</w:t>
-      </w:r>
-    </w:p>
-    <w:p>
-      <w:pPr>
-        <w:pStyle w:val="ListParagraph"/>
-      </w:pPr>
-      <w:r>
-        <w:rPr>
-          <w:lang w:val="en-US"/>
-        </w:rPr>
-        <w:t xml:space="preserve">   </w:t>
-      </w:r>
-      <w:r>
-        <w:t>funkar typ som “</w:t>
-      </w:r>
-      <w:proofErr w:type="spellStart"/>
-      <w:r>
-        <w:t>i</w:t>
-      </w:r>
-      <w:r>
-        <w:t>f</w:t>
+        <w:t xml:space="preserve"> blir </w:t>
+      </w:r>
+      <w:proofErr w:type="spellStart"/>
+      <w:r>
+        <w:t>null</w:t>
+      </w:r>
+      <w:proofErr w:type="spellEnd"/>
+    </w:p>
+    <w:p>
+      <w:pPr>
+        <w:pStyle w:val="ListParagraph"/>
+      </w:pPr>
+      <w:r>
+        <w:t xml:space="preserve">   funkar typ som “</w:t>
+      </w:r>
+      <w:proofErr w:type="spellStart"/>
+      <w:r>
+        <w:t>if</w:t>
       </w:r>
       <w:proofErr w:type="spellEnd"/>
       <w:r>
@@ -931,80 +909,66 @@
     <w:p>
       <w:pPr>
         <w:pStyle w:val="ListParagraph"/>
-        <w:rPr>
-          <w:lang w:val="en-US"/>
-        </w:rPr>
       </w:pPr>
       <w:proofErr w:type="gramStart"/>
       <w:r>
-        <w:rPr>
-          <w:rFonts w:hint="eastAsia"/>
-          <w:lang w:val="en-US"/>
-        </w:rPr>
         <w:t>string[</w:t>
       </w:r>
       <w:proofErr w:type="gramEnd"/>
       <w:r>
-        <w:rPr>
-          <w:rFonts w:hint="eastAsia"/>
-          <w:lang w:val="en-US"/>
-        </w:rPr>
-        <w:t>] names = null;</w:t>
-      </w:r>
-    </w:p>
-    <w:p>
-      <w:pPr>
-        <w:pStyle w:val="ListParagraph"/>
-        <w:rPr>
-          <w:lang w:val="en-US"/>
-        </w:rPr>
-      </w:pPr>
-      <w:r>
-        <w:rPr>
-          <w:lang w:val="en-US"/>
-        </w:rPr>
+        <w:t xml:space="preserve">] </w:t>
+      </w:r>
+      <w:proofErr w:type="spellStart"/>
+      <w:r>
+        <w:t>names</w:t>
+      </w:r>
+      <w:proofErr w:type="spellEnd"/>
+      <w:r>
+        <w:t xml:space="preserve"> = </w:t>
+      </w:r>
+      <w:proofErr w:type="spellStart"/>
+      <w:r>
+        <w:t>null</w:t>
+      </w:r>
+      <w:proofErr w:type="spellEnd"/>
+      <w:r>
+        <w:t>;</w:t>
+      </w:r>
+    </w:p>
+    <w:p>
+      <w:pPr>
+        <w:pStyle w:val="ListParagraph"/>
+      </w:pPr>
+      <w:r>
         <w:t xml:space="preserve">string </w:t>
       </w:r>
       <w:proofErr w:type="spellStart"/>
       <w:r>
-        <w:rPr>
-          <w:lang w:val="en-US"/>
-        </w:rPr>
         <w:t>ucFirst</w:t>
       </w:r>
       <w:proofErr w:type="spellEnd"/>
       <w:r>
-        <w:rPr>
-          <w:lang w:val="en-US"/>
-        </w:rPr>
         <w:t xml:space="preserve"> = </w:t>
       </w:r>
+      <w:proofErr w:type="spellStart"/>
       <w:proofErr w:type="gramStart"/>
       <w:r>
-        <w:rPr>
-          <w:lang w:val="en-US"/>
-        </w:rPr>
-        <w:t>names?[</w:t>
+        <w:t>names</w:t>
+      </w:r>
+      <w:proofErr w:type="spellEnd"/>
+      <w:r>
+        <w:t>?[</w:t>
       </w:r>
       <w:proofErr w:type="gramEnd"/>
       <w:r>
-        <w:rPr>
-          <w:lang w:val="en-US"/>
-        </w:rPr>
         <w:t>0]?.</w:t>
       </w:r>
       <w:proofErr w:type="spellStart"/>
       <w:r>
-        <w:rPr>
-          <w:lang w:val="en-US"/>
-        </w:rPr>
         <w:t>ToUpper</w:t>
       </w:r>
       <w:proofErr w:type="spellEnd"/>
       <w:r>
-        <w:rPr>
-          <w:lang w:val="en-US"/>
-        </w:rPr>
         <w:t>();</w:t>
       </w:r>
     </w:p>
@@ -1015,471 +979,417 @@
           <w:ilvl w:val="0"/>
           <w:numId w:val="1"/>
         </w:numPr>
-        <w:rPr>
-          <w:lang w:val="en-US"/>
-        </w:rPr>
-      </w:pPr>
-      <w:r>
-        <w:rPr>
-          <w:lang w:val="en-US"/>
-        </w:rPr>
-        <w:t xml:space="preserve">List, with key, </w:t>
-      </w:r>
-      <w:r>
-        <w:rPr>
-          <w:lang w:val="en-US"/>
-        </w:rPr>
-        <w:t xml:space="preserve">dictionary, </w:t>
-      </w:r>
-      <w:proofErr w:type="spellStart"/>
-      <w:r>
-        <w:rPr>
-          <w:lang w:val="en-US"/>
-        </w:rPr>
+      </w:pPr>
+      <w:r>
+        <w:t xml:space="preserve">List, </w:t>
+      </w:r>
+      <w:proofErr w:type="spellStart"/>
+      <w:r>
+        <w:t>with</w:t>
+      </w:r>
+      <w:proofErr w:type="spellEnd"/>
+      <w:r>
+        <w:t xml:space="preserve"> </w:t>
+      </w:r>
+      <w:proofErr w:type="spellStart"/>
+      <w:r>
+        <w:t>key</w:t>
+      </w:r>
+      <w:proofErr w:type="spellEnd"/>
+      <w:r>
+        <w:t xml:space="preserve">, </w:t>
+      </w:r>
+      <w:proofErr w:type="spellStart"/>
+      <w:r>
+        <w:t>dictionary</w:t>
+      </w:r>
+      <w:proofErr w:type="spellEnd"/>
+      <w:r>
+        <w:t xml:space="preserve">, </w:t>
+      </w:r>
+      <w:proofErr w:type="spellStart"/>
+      <w:proofErr w:type="gramStart"/>
+      <w:r>
         <w:t>sortedlist</w:t>
       </w:r>
       <w:proofErr w:type="spellEnd"/>
       <w:r>
-        <w:rPr>
-          <w:lang w:val="en-US"/>
-        </w:rPr>
         <w:t xml:space="preserve">, </w:t>
       </w:r>
       <w:r>
-        <w:rPr>
-          <w:lang w:val="en-US"/>
-        </w:rPr>
-        <w:t xml:space="preserve"> </w:t>
-      </w:r>
-      <w:r>
-        <w:rPr>
-          <w:lang w:val="en-US"/>
-        </w:rPr>
+        <w:t xml:space="preserve"> </w:t>
+      </w:r>
+      <w:r>
         <w:t>?</w:t>
       </w:r>
-      <w:r>
-        <w:rPr>
-          <w:lang w:val="en-US"/>
-        </w:rPr>
-        <w:t xml:space="preserve"> </w:t>
-      </w:r>
-    </w:p>
-    <w:p>
-      <w:pPr>
-        <w:pStyle w:val="ListParagraph"/>
-        <w:rPr>
-          <w:lang w:val="en-US"/>
-        </w:rPr>
-      </w:pPr>
-      <w:r>
-        <w:rPr>
-          <w:lang w:val="en-US"/>
-        </w:rPr>
+      <w:proofErr w:type="gramEnd"/>
+      <w:r>
+        <w:t xml:space="preserve"> </w:t>
+      </w:r>
+    </w:p>
+    <w:p>
+      <w:pPr>
+        <w:pStyle w:val="ListParagraph"/>
+      </w:pPr>
+      <w:r>
         <w:t>https://programmingwithmosh.com/csharp/csharp-collections/</w:t>
       </w:r>
     </w:p>
     <w:p>
       <w:pPr>
         <w:pStyle w:val="ListParagraph"/>
-        <w:rPr>
-          <w:lang w:val="en-US"/>
-        </w:rPr>
-      </w:pPr>
-      <w:r>
-        <w:rPr>
-          <w:lang w:val="en-US"/>
-        </w:rPr>
+      </w:pPr>
+      <w:r>
         <w:t>Dictionary</w:t>
       </w:r>
       <w:r>
-        <w:rPr>
-          <w:lang w:val="en-US"/>
-        </w:rPr>
         <w:t xml:space="preserve">, </w:t>
       </w:r>
-      <w:r>
-        <w:rPr>
-          <w:lang w:val="en-US"/>
-        </w:rPr>
+      <w:proofErr w:type="spellStart"/>
+      <w:r>
         <w:t>HashSet</w:t>
       </w:r>
-      <w:r>
-        <w:rPr>
-          <w:lang w:val="en-US"/>
-        </w:rPr>
+      <w:proofErr w:type="spellEnd"/>
+      <w:r>
         <w:t xml:space="preserve">, </w:t>
       </w:r>
       <w:r>
-        <w:rPr>
-          <w:lang w:val="en-US"/>
-        </w:rPr>
         <w:t>Stack</w:t>
       </w:r>
       <w:r>
-        <w:rPr>
-          <w:lang w:val="en-US"/>
-        </w:rPr>
         <w:t xml:space="preserve">, </w:t>
       </w:r>
-      <w:r>
-        <w:rPr>
-          <w:lang w:val="en-US"/>
-        </w:rPr>
+      <w:proofErr w:type="spellStart"/>
+      <w:r>
         <w:t>Queue</w:t>
       </w:r>
-      <w:r>
-        <w:rPr>
-          <w:lang w:val="en-US"/>
-        </w:rPr>
+      <w:proofErr w:type="spellEnd"/>
+      <w:r>
         <w:t>, list</w:t>
       </w:r>
     </w:p>
     <w:p>
       <w:pPr>
         <w:pStyle w:val="ListParagraph"/>
-        <w:rPr>
-          <w:lang w:val="en-US"/>
-        </w:rPr>
-      </w:pPr>
-      <w:r>
-        <w:rPr>
-          <w:lang w:val="en-US"/>
-        </w:rPr>
-        <w:t xml:space="preserve">var ages = new </w:t>
-      </w:r>
-      <w:proofErr w:type="spellStart"/>
-      <w:r>
-        <w:rPr>
-          <w:lang w:val="en-US"/>
-        </w:rPr>
+      </w:pPr>
+      <w:r>
+        <w:t xml:space="preserve">var </w:t>
+      </w:r>
+      <w:proofErr w:type="spellStart"/>
+      <w:r>
+        <w:t>ages</w:t>
+      </w:r>
+      <w:proofErr w:type="spellEnd"/>
+      <w:r>
+        <w:t xml:space="preserve"> = new </w:t>
+      </w:r>
+      <w:proofErr w:type="spellStart"/>
+      <w:proofErr w:type="gramStart"/>
+      <w:r>
         <w:t>SortedList</w:t>
       </w:r>
       <w:proofErr w:type="spellEnd"/>
       <w:r>
-        <w:rPr>
-          <w:lang w:val="en-US"/>
-        </w:rPr>
-        <w:t>&lt;string, int</w:t>
+        <w:t>&lt;</w:t>
+      </w:r>
+      <w:proofErr w:type="gramEnd"/>
+      <w:r>
+        <w:t xml:space="preserve">string, </w:t>
+      </w:r>
+      <w:proofErr w:type="spellStart"/>
+      <w:r>
+        <w:t>int</w:t>
+      </w:r>
+      <w:proofErr w:type="spellEnd"/>
+      <w:r>
+        <w:t>&gt;();</w:t>
+      </w:r>
+      <w:r>
+        <w:t xml:space="preserve"> </w:t>
+      </w:r>
+    </w:p>
+    <w:p>
+      <w:pPr>
+        <w:pStyle w:val="ListParagraph"/>
+      </w:pPr>
+      <w:r>
+        <w:t>.</w:t>
+      </w:r>
+      <w:proofErr w:type="spellStart"/>
+      <w:r>
+        <w:t>key</w:t>
+      </w:r>
+      <w:proofErr w:type="spellEnd"/>
+    </w:p>
+    <w:p>
+      <w:pPr>
+        <w:pStyle w:val="ListParagraph"/>
+      </w:pPr>
+      <w:r>
+        <w:t>.</w:t>
+      </w:r>
+      <w:proofErr w:type="spellStart"/>
+      <w:r>
+        <w:t>value</w:t>
+      </w:r>
+      <w:proofErr w:type="spellEnd"/>
+    </w:p>
+    <w:p>
+      <w:pPr>
+        <w:pStyle w:val="ListParagraph"/>
+      </w:pPr>
+    </w:p>
+    <w:p>
+      <w:pPr>
+        <w:pStyle w:val="ListParagraph"/>
+        <w:numPr>
+          <w:ilvl w:val="0"/>
+          <w:numId w:val="1"/>
+        </w:numPr>
+      </w:pPr>
+      <w:proofErr w:type="spellStart"/>
+      <w:r>
+        <w:t>Int</w:t>
+      </w:r>
+      <w:proofErr w:type="spellEnd"/>
+      <w:r>
+        <w:t xml:space="preserve"> </w:t>
+      </w:r>
+      <w:proofErr w:type="spellStart"/>
+      <w:r>
+        <w:t>value</w:t>
+      </w:r>
+      <w:proofErr w:type="spellEnd"/>
+      <w:r>
+        <w:t xml:space="preserve"> = 0 vs var </w:t>
+      </w:r>
+      <w:proofErr w:type="spellStart"/>
+      <w:r>
+        <w:t>value</w:t>
+      </w:r>
+      <w:proofErr w:type="spellEnd"/>
+      <w:r>
+        <w:t xml:space="preserve"> =0?</w:t>
+      </w:r>
+    </w:p>
+    <w:p>
+      <w:pPr>
+        <w:pStyle w:val="ListParagraph"/>
+      </w:pPr>
+      <w:r>
+        <w:t xml:space="preserve">Explicit: tydlig? Implicit: lättare att skriva, </w:t>
+      </w:r>
+      <w:proofErr w:type="spellStart"/>
+      <w:r>
+        <w:t>useful</w:t>
+      </w:r>
+      <w:proofErr w:type="spellEnd"/>
+      <w:r>
+        <w:t xml:space="preserve"> </w:t>
+      </w:r>
+      <w:proofErr w:type="spellStart"/>
+      <w:r>
+        <w:t>when</w:t>
+      </w:r>
+      <w:proofErr w:type="spellEnd"/>
+      <w:r>
+        <w:t xml:space="preserve"> </w:t>
+      </w:r>
+      <w:proofErr w:type="spellStart"/>
+      <w:r>
+        <w:t>using</w:t>
+      </w:r>
+      <w:proofErr w:type="spellEnd"/>
+      <w:r>
+        <w:t xml:space="preserve"> LINQ</w:t>
+      </w:r>
+    </w:p>
+    <w:p>
+      <w:pPr>
+        <w:pStyle w:val="ListParagraph"/>
+        <w:numPr>
+          <w:ilvl w:val="0"/>
+          <w:numId w:val="1"/>
+        </w:numPr>
+      </w:pPr>
+      <w:proofErr w:type="spellStart"/>
+      <w:r>
+        <w:t>Nullable</w:t>
+      </w:r>
+      <w:proofErr w:type="spellEnd"/>
+    </w:p>
+    <w:p>
+      <w:pPr>
+        <w:pStyle w:val="ListParagraph"/>
+        <w:numPr>
+          <w:ilvl w:val="1"/>
+          <w:numId w:val="1"/>
+        </w:numPr>
+      </w:pPr>
+      <w:r>
+        <w:rPr>
+          <w:rFonts w:ascii="SourceSansPro-Regular" w:hAnsi="SourceSansPro-Regular" w:cs="SourceSansPro-Regular"/>
+        </w:rPr>
+        <w:t xml:space="preserve">Deklarera en </w:t>
+      </w:r>
+      <w:proofErr w:type="spellStart"/>
+      <w:r>
+        <w:rPr>
+          <w:rFonts w:ascii="SourceSansPro-Regular" w:hAnsi="SourceSansPro-Regular" w:cs="SourceSansPro-Regular"/>
+        </w:rPr>
+        <w:t>nullable</w:t>
+      </w:r>
+      <w:proofErr w:type="spellEnd"/>
+      <w:r>
+        <w:rPr>
+          <w:rFonts w:ascii="SourceSansPro-Regular" w:hAnsi="SourceSansPro-Regular" w:cs="SourceSansPro-Regular"/>
+        </w:rPr>
+        <w:t xml:space="preserve"> </w:t>
+      </w:r>
+      <w:proofErr w:type="spellStart"/>
+      <w:r>
+        <w:rPr>
+          <w:rFonts w:ascii="SourceSansPro-Regular" w:hAnsi="SourceSansPro-Regular" w:cs="SourceSansPro-Regular"/>
+        </w:rPr>
+        <w:t>int</w:t>
+      </w:r>
+      <w:proofErr w:type="spellEnd"/>
+      <w:r>
+        <w:rPr>
+          <w:rFonts w:ascii="SourceSansPro-Regular" w:hAnsi="SourceSansPro-Regular" w:cs="SourceSansPro-Regular"/>
+        </w:rPr>
+        <w:t xml:space="preserve"> och en </w:t>
+      </w:r>
+      <w:proofErr w:type="spellStart"/>
+      <w:r>
+        <w:rPr>
+          <w:rFonts w:ascii="SourceSansPro-Regular" w:hAnsi="SourceSansPro-Regular" w:cs="SourceSansPro-Regular"/>
+        </w:rPr>
+        <w:t>nullable</w:t>
+      </w:r>
+      <w:proofErr w:type="spellEnd"/>
+      <w:r>
+        <w:rPr>
+          <w:rFonts w:ascii="SourceSansPro-Regular" w:hAnsi="SourceSansPro-Regular" w:cs="SourceSansPro-Regular"/>
+        </w:rPr>
+        <w:t xml:space="preserve"> </w:t>
+      </w:r>
+      <w:proofErr w:type="spellStart"/>
+      <w:r>
+        <w:rPr>
+          <w:rFonts w:ascii="SourceSansPro-Regular" w:hAnsi="SourceSansPro-Regular" w:cs="SourceSansPro-Regular"/>
+        </w:rPr>
+        <w:t>bool</w:t>
+      </w:r>
+      <w:proofErr w:type="spellEnd"/>
+    </w:p>
+    <w:p>
+      <w:pPr>
+        <w:ind w:left="2608"/>
+      </w:pPr>
+      <w:proofErr w:type="spellStart"/>
+      <w:r>
+        <w:t>int</w:t>
+      </w:r>
+      <w:proofErr w:type="spellEnd"/>
+      <w:r>
+        <w:t xml:space="preserve">? a = </w:t>
+      </w:r>
+      <w:proofErr w:type="spellStart"/>
+      <w:r>
+        <w:t>null</w:t>
+      </w:r>
+      <w:proofErr w:type="spellEnd"/>
+      <w:r>
+        <w:t>;</w:t>
+      </w:r>
+    </w:p>
+    <w:p>
+      <w:pPr>
+        <w:pStyle w:val="ListParagraph"/>
+        <w:ind w:left="2608"/>
+      </w:pPr>
+      <w:proofErr w:type="spellStart"/>
+      <w:r>
+        <w:t>bool</w:t>
+      </w:r>
+      <w:proofErr w:type="spellEnd"/>
+      <w:r>
+        <w:t xml:space="preserve">? B = </w:t>
+      </w:r>
+      <w:proofErr w:type="spellStart"/>
+      <w:r>
+        <w:t>null</w:t>
+      </w:r>
+      <w:proofErr w:type="spellEnd"/>
+      <w:r>
+        <w:t>;</w:t>
+      </w:r>
+    </w:p>
+    <w:p>
+      <w:pPr>
+        <w:pStyle w:val="ListParagraph"/>
+        <w:numPr>
+          <w:ilvl w:val="2"/>
+          <w:numId w:val="1"/>
+        </w:numPr>
+      </w:pPr>
+      <w:r>
+        <w:t xml:space="preserve">Hur får man värdet från en </w:t>
+      </w:r>
+      <w:proofErr w:type="spellStart"/>
+      <w:r>
+        <w:t>nullable</w:t>
+      </w:r>
+      <w:proofErr w:type="spellEnd"/>
+      <w:r>
+        <w:t>-typ?</w:t>
+      </w:r>
+    </w:p>
+    <w:p>
+      <w:pPr>
+        <w:pStyle w:val="ListParagraph"/>
+        <w:ind w:left="2608"/>
+      </w:pPr>
+      <w:proofErr w:type="spellStart"/>
+      <w:r>
+        <w:t>Int</w:t>
+      </w:r>
+      <w:proofErr w:type="spellEnd"/>
+      <w:r>
+        <w:t xml:space="preserve"> x = </w:t>
       </w:r>
       <w:proofErr w:type="gramStart"/>
       <w:r>
-        <w:rPr>
-          <w:lang w:val="en-US"/>
-        </w:rPr>
-        <w:t>&gt;(</w:t>
+        <w:t>a ??</w:t>
       </w:r>
       <w:proofErr w:type="gramEnd"/>
       <w:r>
-        <w:rPr>
-          <w:lang w:val="en-US"/>
-        </w:rPr>
-        <w:t>);</w:t>
-      </w:r>
-      <w:r>
-        <w:rPr>
-          <w:lang w:val="en-US"/>
-        </w:rPr>
-        <w:t xml:space="preserve"> </w:t>
-      </w:r>
-    </w:p>
-    <w:p>
-      <w:pPr>
-        <w:pStyle w:val="ListParagraph"/>
-        <w:rPr>
-          <w:lang w:val="en-US"/>
-        </w:rPr>
-      </w:pPr>
-      <w:r>
-        <w:rPr>
-          <w:lang w:val="en-US"/>
-        </w:rPr>
-        <w:t>.</w:t>
-      </w:r>
-      <w:r>
-        <w:rPr>
-          <w:lang w:val="en-US"/>
-        </w:rPr>
-        <w:t>key</w:t>
-      </w:r>
-    </w:p>
-    <w:p>
-      <w:pPr>
-        <w:pStyle w:val="ListParagraph"/>
-        <w:rPr>
-          <w:lang w:val="en-US"/>
-        </w:rPr>
-      </w:pPr>
-      <w:r>
-        <w:rPr>
-          <w:lang w:val="en-US"/>
-        </w:rPr>
-        <w:t>.</w:t>
-      </w:r>
-      <w:r>
-        <w:rPr>
-          <w:lang w:val="en-US"/>
-        </w:rPr>
-        <w:t>value</w:t>
-      </w:r>
-    </w:p>
-    <w:p>
-      <w:pPr>
-        <w:pStyle w:val="ListParagraph"/>
-        <w:rPr>
-          <w:lang w:val="en-US"/>
-        </w:rPr>
-      </w:pPr>
-    </w:p>
-    <w:p>
-      <w:pPr>
-        <w:pStyle w:val="ListParagraph"/>
-        <w:numPr>
-          <w:ilvl w:val="0"/>
-          <w:numId w:val="1"/>
-        </w:numPr>
-        <w:rPr>
-          <w:lang w:val="en-US"/>
-        </w:rPr>
-      </w:pPr>
-      <w:r>
-        <w:rPr>
-          <w:lang w:val="en-US"/>
-        </w:rPr>
-        <w:t>Int value = 0 vs var value =0?</w:t>
-      </w:r>
-    </w:p>
-    <w:p>
-      <w:pPr>
-        <w:pStyle w:val="ListParagraph"/>
-      </w:pPr>
-      <w:r>
-        <w:t>Explicit: tydlig? Implicit: lättare at</w:t>
-      </w:r>
-      <w:r>
-        <w:t xml:space="preserve">t skriva, </w:t>
-      </w:r>
-      <w:proofErr w:type="spellStart"/>
-      <w:r>
-        <w:t>useful</w:t>
-      </w:r>
-      <w:proofErr w:type="spellEnd"/>
-      <w:r>
-        <w:t xml:space="preserve"> </w:t>
-      </w:r>
-      <w:proofErr w:type="spellStart"/>
-      <w:r>
-        <w:t>when</w:t>
-      </w:r>
-      <w:proofErr w:type="spellEnd"/>
-      <w:r>
-        <w:t xml:space="preserve"> </w:t>
-      </w:r>
-      <w:proofErr w:type="spellStart"/>
-      <w:r>
-        <w:t>using</w:t>
-      </w:r>
-      <w:proofErr w:type="spellEnd"/>
-      <w:r>
-        <w:t xml:space="preserve"> LINQ</w:t>
-      </w:r>
-    </w:p>
-    <w:p>
-      <w:pPr>
-        <w:pStyle w:val="ListParagraph"/>
-        <w:numPr>
-          <w:ilvl w:val="0"/>
-          <w:numId w:val="1"/>
-        </w:numPr>
-      </w:pPr>
-      <w:proofErr w:type="spellStart"/>
-      <w:r>
-        <w:t>Nullable</w:t>
-      </w:r>
-      <w:proofErr w:type="spellEnd"/>
-    </w:p>
-    <w:p>
-      <w:pPr>
-        <w:pStyle w:val="ListParagraph"/>
-        <w:numPr>
-          <w:ilvl w:val="1"/>
-          <w:numId w:val="1"/>
-        </w:numPr>
-      </w:pPr>
-      <w:r>
-        <w:rPr>
-          <w:rFonts w:ascii="SourceSansPro-Regular" w:hAnsi="SourceSansPro-Regular" w:cs="SourceSansPro-Regular"/>
-        </w:rPr>
-        <w:t xml:space="preserve">Deklarera en </w:t>
-      </w:r>
-      <w:proofErr w:type="spellStart"/>
-      <w:r>
-        <w:rPr>
-          <w:rFonts w:ascii="SourceSansPro-Regular" w:hAnsi="SourceSansPro-Regular" w:cs="SourceSansPro-Regular"/>
-        </w:rPr>
-        <w:t>nullable</w:t>
-      </w:r>
-      <w:proofErr w:type="spellEnd"/>
-      <w:r>
-        <w:rPr>
-          <w:rFonts w:ascii="SourceSansPro-Regular" w:hAnsi="SourceSansPro-Regular" w:cs="SourceSansPro-Regular"/>
-        </w:rPr>
-        <w:t xml:space="preserve"> </w:t>
-      </w:r>
-      <w:proofErr w:type="spellStart"/>
-      <w:r>
-        <w:rPr>
-          <w:rFonts w:ascii="SourceSansPro-Regular" w:hAnsi="SourceSansPro-Regular" w:cs="SourceSansPro-Regular"/>
-        </w:rPr>
-        <w:t>int</w:t>
-      </w:r>
-      <w:proofErr w:type="spellEnd"/>
-      <w:r>
-        <w:rPr>
-          <w:rFonts w:ascii="SourceSansPro-Regular" w:hAnsi="SourceSansPro-Regular" w:cs="SourceSansPro-Regular"/>
-        </w:rPr>
-        <w:t xml:space="preserve"> och en </w:t>
-      </w:r>
-      <w:proofErr w:type="spellStart"/>
-      <w:r>
-        <w:rPr>
-          <w:rFonts w:ascii="SourceSansPro-Regular" w:hAnsi="SourceSansPro-Regular" w:cs="SourceSansPro-Regular"/>
-        </w:rPr>
-        <w:t>nullable</w:t>
-      </w:r>
-      <w:proofErr w:type="spellEnd"/>
-      <w:r>
-        <w:rPr>
-          <w:rFonts w:ascii="SourceSansPro-Regular" w:hAnsi="SourceSansPro-Regular" w:cs="SourceSansPro-Regular"/>
-        </w:rPr>
-        <w:t xml:space="preserve"> </w:t>
-      </w:r>
-      <w:proofErr w:type="spellStart"/>
-      <w:r>
-        <w:rPr>
-          <w:rFonts w:ascii="SourceSansPro-Regular" w:hAnsi="SourceSansPro-Regular" w:cs="SourceSansPro-Regular"/>
-        </w:rPr>
-        <w:t>bool</w:t>
-      </w:r>
-      <w:proofErr w:type="spellEnd"/>
-    </w:p>
-    <w:p>
-      <w:pPr>
+        <w:t xml:space="preserve"> 10;</w:t>
+      </w:r>
+    </w:p>
+    <w:p>
+      <w:pPr>
+        <w:pStyle w:val="ListParagraph"/>
         <w:ind w:left="2608"/>
-        <w:rPr>
-          <w:lang w:val="en-US"/>
-        </w:rPr>
-      </w:pPr>
-      <w:r>
-        <w:rPr>
-          <w:lang w:val="en-US"/>
-        </w:rPr>
-        <w:t>int? a = null;</w:t>
-      </w:r>
-    </w:p>
-    <w:p>
-      <w:pPr>
-        <w:pStyle w:val="ListParagraph"/>
-        <w:ind w:left="2608"/>
-        <w:rPr>
-          <w:lang w:val="en-US"/>
-        </w:rPr>
-      </w:pPr>
-      <w:r>
-        <w:rPr>
-          <w:lang w:val="en-US"/>
-        </w:rPr>
-        <w:t>bool? B = null;</w:t>
-      </w:r>
-    </w:p>
-    <w:p>
-      <w:pPr>
-        <w:pStyle w:val="ListParagraph"/>
-        <w:numPr>
-          <w:ilvl w:val="2"/>
-          <w:numId w:val="1"/>
-        </w:numPr>
-      </w:pPr>
-      <w:r>
-        <w:t xml:space="preserve">Hur får man värdet från en </w:t>
-      </w:r>
-      <w:proofErr w:type="spellStart"/>
-      <w:r>
-        <w:t>nullable</w:t>
-      </w:r>
-      <w:proofErr w:type="spellEnd"/>
-      <w:r>
-        <w:t>-typ?</w:t>
-      </w:r>
-    </w:p>
-    <w:p>
-      <w:pPr>
-        <w:pStyle w:val="ListParagraph"/>
-        <w:ind w:left="2608"/>
-        <w:rPr>
-          <w:lang w:val="en-US"/>
-        </w:rPr>
-      </w:pPr>
-      <w:r>
-        <w:rPr>
-          <w:lang w:val="en-US"/>
-        </w:rPr>
-        <w:t xml:space="preserve">Int x = </w:t>
-      </w:r>
-      <w:proofErr w:type="gramStart"/>
-      <w:r>
-        <w:rPr>
-          <w:lang w:val="en-US"/>
-        </w:rPr>
-        <w:t>a ??</w:t>
-      </w:r>
-      <w:proofErr w:type="gramEnd"/>
-      <w:r>
-        <w:rPr>
-          <w:lang w:val="en-US"/>
-        </w:rPr>
-        <w:t xml:space="preserve"> 10;</w:t>
-      </w:r>
-    </w:p>
-    <w:p>
-      <w:pPr>
-        <w:pStyle w:val="ListParagraph"/>
-        <w:ind w:left="2608"/>
-        <w:rPr>
-          <w:lang w:val="en-US"/>
-        </w:rPr>
-      </w:pPr>
-      <w:r>
-        <w:rPr>
-          <w:lang w:val="en-US"/>
-        </w:rPr>
-        <w:t xml:space="preserve">Int x = </w:t>
-      </w:r>
-      <w:proofErr w:type="spellStart"/>
-      <w:proofErr w:type="gramStart"/>
-      <w:r>
-        <w:rPr>
-          <w:lang w:val="en-US"/>
-        </w:rPr>
-        <w:t>a.</w:t>
-      </w:r>
-      <w:r>
-        <w:rPr>
-          <w:lang w:val="en-US"/>
-        </w:rPr>
-        <w:t>Value</w:t>
-      </w:r>
-      <w:proofErr w:type="spellEnd"/>
-      <w:proofErr w:type="gramEnd"/>
-      <w:r>
-        <w:rPr>
-          <w:lang w:val="en-US"/>
-        </w:rPr>
+      </w:pPr>
+      <w:proofErr w:type="spellStart"/>
+      <w:r>
+        <w:t>Int</w:t>
+      </w:r>
+      <w:proofErr w:type="spellEnd"/>
+      <w:r>
+        <w:t xml:space="preserve"> x = </w:t>
+      </w:r>
+      <w:proofErr w:type="spellStart"/>
+      <w:r>
+        <w:t>a.Value</w:t>
+      </w:r>
+      <w:proofErr w:type="spellEnd"/>
+      <w:r>
         <w:t>;</w:t>
       </w:r>
       <w:r>
-        <w:rPr>
-          <w:lang w:val="en-US"/>
-        </w:rPr>
         <w:t xml:space="preserve"> </w:t>
       </w:r>
     </w:p>
@@ -1615,32 +1525,398 @@
     <w:p>
       <w:pPr>
         <w:pStyle w:val="ListParagraph"/>
-        <w:rPr>
-          <w:lang w:val="en-US"/>
-        </w:rPr>
-      </w:pPr>
-      <w:r>
-        <w:rPr>
-          <w:lang w:val="en-US"/>
-        </w:rPr>
+      </w:pPr>
+      <w:r>
         <w:t>”</w:t>
       </w:r>
       <w:r>
-        <w:rPr>
-          <w:lang w:val="en-US"/>
-        </w:rPr>
-        <w:t xml:space="preserve"> </w:t>
-      </w:r>
-      <w:r>
-        <w:rPr>
-          <w:lang w:val="en-US"/>
-        </w:rPr>
-        <w:t>Assigning a null value to a value type was a challenge for a long time until the concept of nullable types were introduced. You cannot assign a null value directly to a value type. You cannot assign a null value directly to a value type. You can assign a null value to a value type only by taking advantage of nullable types -- a feature added to the newer versions of .Net Framework.</w:t>
-      </w:r>
-      <w:r>
-        <w:rPr>
-          <w:lang w:val="en-US"/>
-        </w:rPr>
+        <w:t xml:space="preserve"> </w:t>
+      </w:r>
+      <w:proofErr w:type="spellStart"/>
+      <w:r>
+        <w:t>Assigning</w:t>
+      </w:r>
+      <w:proofErr w:type="spellEnd"/>
+      <w:r>
+        <w:t xml:space="preserve"> a </w:t>
+      </w:r>
+      <w:proofErr w:type="spellStart"/>
+      <w:r>
+        <w:t>null</w:t>
+      </w:r>
+      <w:proofErr w:type="spellEnd"/>
+      <w:r>
+        <w:t xml:space="preserve"> </w:t>
+      </w:r>
+      <w:proofErr w:type="spellStart"/>
+      <w:r>
+        <w:t>value</w:t>
+      </w:r>
+      <w:proofErr w:type="spellEnd"/>
+      <w:r>
+        <w:t xml:space="preserve"> to a </w:t>
+      </w:r>
+      <w:proofErr w:type="spellStart"/>
+      <w:r>
+        <w:t>value</w:t>
+      </w:r>
+      <w:proofErr w:type="spellEnd"/>
+      <w:r>
+        <w:t xml:space="preserve"> </w:t>
+      </w:r>
+      <w:proofErr w:type="spellStart"/>
+      <w:r>
+        <w:t>type</w:t>
+      </w:r>
+      <w:proofErr w:type="spellEnd"/>
+      <w:r>
+        <w:t xml:space="preserve"> </w:t>
+      </w:r>
+      <w:proofErr w:type="spellStart"/>
+      <w:r>
+        <w:t>was</w:t>
+      </w:r>
+      <w:proofErr w:type="spellEnd"/>
+      <w:r>
+        <w:t xml:space="preserve"> a </w:t>
+      </w:r>
+      <w:proofErr w:type="spellStart"/>
+      <w:r>
+        <w:t>challenge</w:t>
+      </w:r>
+      <w:proofErr w:type="spellEnd"/>
+      <w:r>
+        <w:t xml:space="preserve"> for a long </w:t>
+      </w:r>
+      <w:proofErr w:type="spellStart"/>
+      <w:r>
+        <w:t>time</w:t>
+      </w:r>
+      <w:proofErr w:type="spellEnd"/>
+      <w:r>
+        <w:t xml:space="preserve"> </w:t>
+      </w:r>
+      <w:proofErr w:type="spellStart"/>
+      <w:r>
+        <w:t>until</w:t>
+      </w:r>
+      <w:proofErr w:type="spellEnd"/>
+      <w:r>
+        <w:t xml:space="preserve"> the </w:t>
+      </w:r>
+      <w:proofErr w:type="spellStart"/>
+      <w:r>
+        <w:t>concept</w:t>
+      </w:r>
+      <w:proofErr w:type="spellEnd"/>
+      <w:r>
+        <w:t xml:space="preserve"> </w:t>
+      </w:r>
+      <w:proofErr w:type="spellStart"/>
+      <w:r>
+        <w:t>of</w:t>
+      </w:r>
+      <w:proofErr w:type="spellEnd"/>
+      <w:r>
+        <w:t xml:space="preserve"> </w:t>
+      </w:r>
+      <w:proofErr w:type="spellStart"/>
+      <w:r>
+        <w:t>nullable</w:t>
+      </w:r>
+      <w:proofErr w:type="spellEnd"/>
+      <w:r>
+        <w:t xml:space="preserve"> </w:t>
+      </w:r>
+      <w:proofErr w:type="spellStart"/>
+      <w:r>
+        <w:t>types</w:t>
+      </w:r>
+      <w:proofErr w:type="spellEnd"/>
+      <w:r>
+        <w:t xml:space="preserve"> </w:t>
+      </w:r>
+      <w:proofErr w:type="spellStart"/>
+      <w:r>
+        <w:t>were</w:t>
+      </w:r>
+      <w:proofErr w:type="spellEnd"/>
+      <w:r>
+        <w:t xml:space="preserve"> </w:t>
+      </w:r>
+      <w:proofErr w:type="spellStart"/>
+      <w:r>
+        <w:t>introduced</w:t>
+      </w:r>
+      <w:proofErr w:type="spellEnd"/>
+      <w:r>
+        <w:t xml:space="preserve">. </w:t>
+      </w:r>
+      <w:proofErr w:type="spellStart"/>
+      <w:r>
+        <w:t>You</w:t>
+      </w:r>
+      <w:proofErr w:type="spellEnd"/>
+      <w:r>
+        <w:t xml:space="preserve"> </w:t>
+      </w:r>
+      <w:proofErr w:type="spellStart"/>
+      <w:r>
+        <w:t>cannot</w:t>
+      </w:r>
+      <w:proofErr w:type="spellEnd"/>
+      <w:r>
+        <w:t xml:space="preserve"> </w:t>
+      </w:r>
+      <w:proofErr w:type="spellStart"/>
+      <w:r>
+        <w:t>assign</w:t>
+      </w:r>
+      <w:proofErr w:type="spellEnd"/>
+      <w:r>
+        <w:t xml:space="preserve"> a </w:t>
+      </w:r>
+      <w:proofErr w:type="spellStart"/>
+      <w:r>
+        <w:t>null</w:t>
+      </w:r>
+      <w:proofErr w:type="spellEnd"/>
+      <w:r>
+        <w:t xml:space="preserve"> </w:t>
+      </w:r>
+      <w:proofErr w:type="spellStart"/>
+      <w:r>
+        <w:t>value</w:t>
+      </w:r>
+      <w:proofErr w:type="spellEnd"/>
+      <w:r>
+        <w:t xml:space="preserve"> </w:t>
+      </w:r>
+      <w:proofErr w:type="spellStart"/>
+      <w:r>
+        <w:t>directly</w:t>
+      </w:r>
+      <w:proofErr w:type="spellEnd"/>
+      <w:r>
+        <w:t xml:space="preserve"> to a </w:t>
+      </w:r>
+      <w:proofErr w:type="spellStart"/>
+      <w:r>
+        <w:t>value</w:t>
+      </w:r>
+      <w:proofErr w:type="spellEnd"/>
+      <w:r>
+        <w:t xml:space="preserve"> </w:t>
+      </w:r>
+      <w:proofErr w:type="spellStart"/>
+      <w:r>
+        <w:t>type</w:t>
+      </w:r>
+      <w:proofErr w:type="spellEnd"/>
+      <w:r>
+        <w:t xml:space="preserve">. </w:t>
+      </w:r>
+      <w:proofErr w:type="spellStart"/>
+      <w:r>
+        <w:t>You</w:t>
+      </w:r>
+      <w:proofErr w:type="spellEnd"/>
+      <w:r>
+        <w:t xml:space="preserve"> </w:t>
+      </w:r>
+      <w:proofErr w:type="spellStart"/>
+      <w:r>
+        <w:t>cannot</w:t>
+      </w:r>
+      <w:proofErr w:type="spellEnd"/>
+      <w:r>
+        <w:t xml:space="preserve"> </w:t>
+      </w:r>
+      <w:proofErr w:type="spellStart"/>
+      <w:r>
+        <w:t>assign</w:t>
+      </w:r>
+      <w:proofErr w:type="spellEnd"/>
+      <w:r>
+        <w:t xml:space="preserve"> a </w:t>
+      </w:r>
+      <w:proofErr w:type="spellStart"/>
+      <w:r>
+        <w:t>null</w:t>
+      </w:r>
+      <w:proofErr w:type="spellEnd"/>
+      <w:r>
+        <w:t xml:space="preserve"> </w:t>
+      </w:r>
+      <w:proofErr w:type="spellStart"/>
+      <w:r>
+        <w:t>value</w:t>
+      </w:r>
+      <w:proofErr w:type="spellEnd"/>
+      <w:r>
+        <w:t xml:space="preserve"> </w:t>
+      </w:r>
+      <w:proofErr w:type="spellStart"/>
+      <w:r>
+        <w:t>directly</w:t>
+      </w:r>
+      <w:proofErr w:type="spellEnd"/>
+      <w:r>
+        <w:t xml:space="preserve"> to a </w:t>
+      </w:r>
+      <w:proofErr w:type="spellStart"/>
+      <w:r>
+        <w:t>value</w:t>
+      </w:r>
+      <w:proofErr w:type="spellEnd"/>
+      <w:r>
+        <w:t xml:space="preserve"> </w:t>
+      </w:r>
+      <w:proofErr w:type="spellStart"/>
+      <w:r>
+        <w:t>type</w:t>
+      </w:r>
+      <w:proofErr w:type="spellEnd"/>
+      <w:r>
+        <w:t xml:space="preserve">. </w:t>
+      </w:r>
+      <w:proofErr w:type="spellStart"/>
+      <w:r>
+        <w:t>You</w:t>
+      </w:r>
+      <w:proofErr w:type="spellEnd"/>
+      <w:r>
+        <w:t xml:space="preserve"> </w:t>
+      </w:r>
+      <w:proofErr w:type="spellStart"/>
+      <w:r>
+        <w:t>can</w:t>
+      </w:r>
+      <w:proofErr w:type="spellEnd"/>
+      <w:r>
+        <w:t xml:space="preserve"> </w:t>
+      </w:r>
+      <w:proofErr w:type="spellStart"/>
+      <w:r>
+        <w:t>assign</w:t>
+      </w:r>
+      <w:proofErr w:type="spellEnd"/>
+      <w:r>
+        <w:t xml:space="preserve"> a </w:t>
+      </w:r>
+      <w:proofErr w:type="spellStart"/>
+      <w:r>
+        <w:t>null</w:t>
+      </w:r>
+      <w:proofErr w:type="spellEnd"/>
+      <w:r>
+        <w:t xml:space="preserve"> </w:t>
+      </w:r>
+      <w:proofErr w:type="spellStart"/>
+      <w:r>
+        <w:t>value</w:t>
+      </w:r>
+      <w:proofErr w:type="spellEnd"/>
+      <w:r>
+        <w:t xml:space="preserve"> to a </w:t>
+      </w:r>
+      <w:proofErr w:type="spellStart"/>
+      <w:r>
+        <w:t>value</w:t>
+      </w:r>
+      <w:proofErr w:type="spellEnd"/>
+      <w:r>
+        <w:t xml:space="preserve"> </w:t>
+      </w:r>
+      <w:proofErr w:type="spellStart"/>
+      <w:r>
+        <w:t>type</w:t>
+      </w:r>
+      <w:proofErr w:type="spellEnd"/>
+      <w:r>
+        <w:t xml:space="preserve"> </w:t>
+      </w:r>
+      <w:proofErr w:type="spellStart"/>
+      <w:r>
+        <w:t>only</w:t>
+      </w:r>
+      <w:proofErr w:type="spellEnd"/>
+      <w:r>
+        <w:t xml:space="preserve"> by </w:t>
+      </w:r>
+      <w:proofErr w:type="spellStart"/>
+      <w:r>
+        <w:t>taking</w:t>
+      </w:r>
+      <w:proofErr w:type="spellEnd"/>
+      <w:r>
+        <w:t xml:space="preserve"> </w:t>
+      </w:r>
+      <w:proofErr w:type="spellStart"/>
+      <w:r>
+        <w:t>advantage</w:t>
+      </w:r>
+      <w:proofErr w:type="spellEnd"/>
+      <w:r>
+        <w:t xml:space="preserve"> </w:t>
+      </w:r>
+      <w:proofErr w:type="spellStart"/>
+      <w:r>
+        <w:t>of</w:t>
+      </w:r>
+      <w:proofErr w:type="spellEnd"/>
+      <w:r>
+        <w:t xml:space="preserve"> </w:t>
+      </w:r>
+      <w:proofErr w:type="spellStart"/>
+      <w:r>
+        <w:t>nullable</w:t>
+      </w:r>
+      <w:proofErr w:type="spellEnd"/>
+      <w:r>
+        <w:t xml:space="preserve"> </w:t>
+      </w:r>
+      <w:proofErr w:type="spellStart"/>
+      <w:r>
+        <w:t>types</w:t>
+      </w:r>
+      <w:proofErr w:type="spellEnd"/>
+      <w:r>
+        <w:t xml:space="preserve"> -- a feature </w:t>
+      </w:r>
+      <w:proofErr w:type="spellStart"/>
+      <w:r>
+        <w:t>added</w:t>
+      </w:r>
+      <w:proofErr w:type="spellEnd"/>
+      <w:r>
+        <w:t xml:space="preserve"> to the </w:t>
+      </w:r>
+      <w:proofErr w:type="spellStart"/>
+      <w:r>
+        <w:t>newer</w:t>
+      </w:r>
+      <w:proofErr w:type="spellEnd"/>
+      <w:r>
+        <w:t xml:space="preserve"> versions </w:t>
+      </w:r>
+      <w:proofErr w:type="spellStart"/>
+      <w:r>
+        <w:t>of</w:t>
+      </w:r>
+      <w:proofErr w:type="spellEnd"/>
+      <w:r>
+        <w:t xml:space="preserve"> .Net </w:t>
+      </w:r>
+      <w:proofErr w:type="spellStart"/>
+      <w:r>
+        <w:t>Framework</w:t>
+      </w:r>
+      <w:proofErr w:type="spellEnd"/>
+      <w:r>
+        <w:t>.</w:t>
+      </w:r>
+      <w:r>
         <w:t>”</w:t>
       </w:r>
     </w:p>
@@ -1666,80 +1942,55 @@
       </w:r>
       <w:proofErr w:type="spellEnd"/>
       <w:r>
-        <w:t>, pris… a</w:t>
-      </w:r>
-      <w:r>
-        <w:t>lternativ, fixade, välj från, kan lägga till. Passar inte</w:t>
-      </w:r>
-    </w:p>
-    <w:p>
-      <w:pPr>
-        <w:pStyle w:val="ListParagraph"/>
-        <w:numPr>
-          <w:ilvl w:val="0"/>
-          <w:numId w:val="1"/>
-        </w:numPr>
-        <w:rPr>
-          <w:lang w:val="en-US"/>
-        </w:rPr>
-      </w:pPr>
-      <w:proofErr w:type="spellStart"/>
-      <w:r>
-        <w:rPr>
-          <w:lang w:val="en-US"/>
-        </w:rPr>
-        <w:t>Exempel</w:t>
-      </w:r>
-      <w:proofErr w:type="spellEnd"/>
-      <w:r>
-        <w:rPr>
-          <w:lang w:val="en-US"/>
-        </w:rPr>
-        <w:t xml:space="preserve">: mode </w:t>
-      </w:r>
-      <w:proofErr w:type="spellStart"/>
-      <w:r>
-        <w:rPr>
-          <w:lang w:val="en-US"/>
-        </w:rPr>
-        <w:t>på</w:t>
-      </w:r>
-      <w:proofErr w:type="spellEnd"/>
-      <w:r>
-        <w:rPr>
-          <w:lang w:val="en-US"/>
-        </w:rPr>
-        <w:t xml:space="preserve"> calculator, matching, switch case</w:t>
-      </w:r>
-      <w:r>
-        <w:rPr>
-          <w:lang w:val="en-US"/>
-        </w:rPr>
-        <w:t>s</w:t>
-      </w:r>
-    </w:p>
-    <w:p>
-      <w:pPr>
-        <w:pStyle w:val="ListParagraph"/>
-        <w:numPr>
-          <w:ilvl w:val="0"/>
-          <w:numId w:val="1"/>
-        </w:numPr>
-        <w:rPr>
-          <w:lang w:val="en-US"/>
-        </w:rPr>
-      </w:pPr>
-      <w:r>
-        <w:rPr>
-          <w:lang w:val="en-US"/>
-        </w:rPr>
+        <w:t>, pris… alternativ, fixade, välj från, kan lägga till. Passar inte</w:t>
+      </w:r>
+    </w:p>
+    <w:p>
+      <w:pPr>
+        <w:pStyle w:val="ListParagraph"/>
+        <w:numPr>
+          <w:ilvl w:val="0"/>
+          <w:numId w:val="1"/>
+        </w:numPr>
+      </w:pPr>
+      <w:r>
+        <w:t xml:space="preserve">Exempel: mode på </w:t>
+      </w:r>
+      <w:proofErr w:type="spellStart"/>
+      <w:r>
+        <w:t>calculator</w:t>
+      </w:r>
+      <w:proofErr w:type="spellEnd"/>
+      <w:r>
+        <w:t xml:space="preserve">, </w:t>
+      </w:r>
+      <w:proofErr w:type="spellStart"/>
+      <w:r>
+        <w:t>matching</w:t>
+      </w:r>
+      <w:proofErr w:type="spellEnd"/>
+      <w:r>
+        <w:t xml:space="preserve">, switch </w:t>
+      </w:r>
+      <w:proofErr w:type="spellStart"/>
+      <w:r>
+        <w:t>cases</w:t>
+      </w:r>
+      <w:proofErr w:type="spellEnd"/>
+    </w:p>
+    <w:p>
+      <w:pPr>
+        <w:pStyle w:val="ListParagraph"/>
+        <w:numPr>
+          <w:ilvl w:val="0"/>
+          <w:numId w:val="1"/>
+        </w:numPr>
+      </w:pPr>
+      <w:r>
         <w:t>Flags-</w:t>
       </w:r>
       <w:proofErr w:type="spellStart"/>
       <w:r>
-        <w:rPr>
-          <w:lang w:val="en-US"/>
-        </w:rPr>
         <w:t>enum</w:t>
       </w:r>
       <w:proofErr w:type="spellEnd"/>
@@ -1751,9 +2002,1706 @@
           <w:ilvl w:val="0"/>
           <w:numId w:val="1"/>
         </w:numPr>
-        <w:rPr>
-          <w:lang w:val="en-US"/>
-        </w:rPr>
+      </w:pPr>
+      <w:proofErr w:type="spellStart"/>
+      <w:r>
+        <w:t>Static</w:t>
+      </w:r>
+      <w:proofErr w:type="spellEnd"/>
+      <w:r>
+        <w:t>: inte går att skapa instans från</w:t>
+      </w:r>
+    </w:p>
+    <w:p>
+      <w:pPr>
+        <w:pStyle w:val="ListParagraph"/>
+      </w:pPr>
+      <w:proofErr w:type="spellStart"/>
+      <w:r>
+        <w:t>Static</w:t>
+      </w:r>
+      <w:proofErr w:type="spellEnd"/>
+      <w:r>
+        <w:t xml:space="preserve"> metod</w:t>
+      </w:r>
+      <w:proofErr w:type="gramStart"/>
+      <w:r>
+        <w:t>: ?</w:t>
+      </w:r>
+      <w:proofErr w:type="gramEnd"/>
+    </w:p>
+    <w:p>
+      <w:pPr>
+        <w:pStyle w:val="ListParagraph"/>
+      </w:pPr>
+      <w:proofErr w:type="spellStart"/>
+      <w:r>
+        <w:t>Static</w:t>
+      </w:r>
+      <w:proofErr w:type="spellEnd"/>
+      <w:r>
+        <w:t xml:space="preserve"> </w:t>
+      </w:r>
+      <w:proofErr w:type="spellStart"/>
+      <w:r>
+        <w:t>field</w:t>
+      </w:r>
+      <w:proofErr w:type="spellEnd"/>
+      <w:r>
+        <w:t>: samma för alla instanser</w:t>
+      </w:r>
+    </w:p>
+    <w:p>
+      <w:pPr>
+        <w:pStyle w:val="ListParagraph"/>
+        <w:numPr>
+          <w:ilvl w:val="0"/>
+          <w:numId w:val="1"/>
+        </w:numPr>
+      </w:pPr>
+      <w:r>
+        <w:t>Arv</w:t>
+      </w:r>
+    </w:p>
+    <w:p>
+      <w:pPr>
+        <w:pStyle w:val="ListParagraph"/>
+      </w:pPr>
+      <w:r>
+        <w:t xml:space="preserve">Varianter av </w:t>
+      </w:r>
+      <w:proofErr w:type="spellStart"/>
+      <w:r>
+        <w:t>class</w:t>
+      </w:r>
+      <w:proofErr w:type="spellEnd"/>
+    </w:p>
+    <w:p>
+      <w:pPr>
+        <w:pStyle w:val="ListParagraph"/>
+      </w:pPr>
+      <w:r>
+        <w:t>Ex. DJUR&gt;hund&gt;raser I hund</w:t>
+      </w:r>
+    </w:p>
+    <w:p>
+      <w:pPr>
+        <w:pStyle w:val="ListParagraph"/>
+      </w:pPr>
+      <w:r>
+        <w:t>“</w:t>
+      </w:r>
+      <w:r>
+        <w:t>:</w:t>
+      </w:r>
+      <w:r>
+        <w:t>”</w:t>
+      </w:r>
+    </w:p>
+    <w:p>
+      <w:pPr>
+        <w:pStyle w:val="ListParagraph"/>
+      </w:pPr>
+      <w:proofErr w:type="gramStart"/>
+      <w:r>
+        <w:t>:</w:t>
+      </w:r>
+      <w:proofErr w:type="spellStart"/>
+      <w:r>
+        <w:t>base</w:t>
+      </w:r>
+      <w:proofErr w:type="spellEnd"/>
+      <w:proofErr w:type="gramEnd"/>
+    </w:p>
+    <w:p>
+      <w:pPr>
+        <w:pStyle w:val="ListParagraph"/>
+        <w:numPr>
+          <w:ilvl w:val="0"/>
+          <w:numId w:val="1"/>
+        </w:numPr>
+      </w:pPr>
+      <w:r>
+        <w:t>Överlagring</w:t>
+      </w:r>
+      <w:r>
+        <w:t xml:space="preserve"> </w:t>
+      </w:r>
+    </w:p>
+    <w:p>
+      <w:pPr>
+        <w:pStyle w:val="ListParagraph"/>
+      </w:pPr>
+      <w:proofErr w:type="spellStart"/>
+      <w:r>
+        <w:t>virtual</w:t>
+      </w:r>
+      <w:proofErr w:type="spellEnd"/>
+    </w:p>
+    <w:p>
+      <w:pPr>
+        <w:pStyle w:val="ListParagraph"/>
+        <w:numPr>
+          <w:ilvl w:val="0"/>
+          <w:numId w:val="1"/>
+        </w:numPr>
+      </w:pPr>
+      <w:proofErr w:type="spellStart"/>
+      <w:r>
+        <w:t>overloads</w:t>
+      </w:r>
+      <w:proofErr w:type="spellEnd"/>
+    </w:p>
+    <w:p>
+      <w:pPr>
+        <w:pStyle w:val="ListParagraph"/>
+      </w:pPr>
+      <w:r>
+        <w:t xml:space="preserve">Different parameters for different </w:t>
+      </w:r>
+      <w:proofErr w:type="spellStart"/>
+      <w:r>
+        <w:t>methods</w:t>
+      </w:r>
+      <w:proofErr w:type="spellEnd"/>
+      <w:r>
+        <w:t xml:space="preserve"> for same </w:t>
+      </w:r>
+      <w:proofErr w:type="spellStart"/>
+      <w:r>
+        <w:t>name</w:t>
+      </w:r>
+      <w:proofErr w:type="spellEnd"/>
+    </w:p>
+    <w:p>
+      <w:pPr>
+        <w:pStyle w:val="ListParagraph"/>
+      </w:pPr>
+      <w:r>
+        <w:t xml:space="preserve">Default </w:t>
+      </w:r>
+      <w:proofErr w:type="spellStart"/>
+      <w:r>
+        <w:t>values</w:t>
+      </w:r>
+      <w:proofErr w:type="spellEnd"/>
+      <w:r>
+        <w:t xml:space="preserve">. </w:t>
+      </w:r>
+      <w:proofErr w:type="spellStart"/>
+      <w:r>
+        <w:t>blabla</w:t>
+      </w:r>
+      <w:proofErr w:type="spellEnd"/>
+    </w:p>
+    <w:p>
+      <w:pPr>
+        <w:pStyle w:val="ListParagraph"/>
+        <w:numPr>
+          <w:ilvl w:val="0"/>
+          <w:numId w:val="1"/>
+        </w:numPr>
+      </w:pPr>
+      <w:r>
+        <w:t>Abstrakta</w:t>
+      </w:r>
+    </w:p>
+    <w:p>
+      <w:pPr>
+        <w:pStyle w:val="ListParagraph"/>
+      </w:pPr>
+      <w:r>
+        <w:t xml:space="preserve">Måste alltid </w:t>
+      </w:r>
+      <w:proofErr w:type="spellStart"/>
+      <w:r>
+        <w:t>arva</w:t>
+      </w:r>
+      <w:proofErr w:type="spellEnd"/>
+    </w:p>
+    <w:p>
+      <w:pPr>
+        <w:pStyle w:val="ListParagraph"/>
+        <w:numPr>
+          <w:ilvl w:val="0"/>
+          <w:numId w:val="1"/>
+        </w:numPr>
+      </w:pPr>
+      <w:proofErr w:type="spellStart"/>
+      <w:r>
+        <w:t>constructor</w:t>
+      </w:r>
+      <w:proofErr w:type="spellEnd"/>
+    </w:p>
+    <w:p>
+      <w:pPr>
+        <w:pStyle w:val="ListParagraph"/>
+        <w:numPr>
+          <w:ilvl w:val="0"/>
+          <w:numId w:val="1"/>
+        </w:numPr>
+      </w:pPr>
+      <w:proofErr w:type="spellStart"/>
+      <w:r>
+        <w:t>Polymorphism</w:t>
+      </w:r>
+      <w:proofErr w:type="spellEnd"/>
+      <w:r>
+        <w:t xml:space="preserve"> (klasser I klasser)</w:t>
+      </w:r>
+    </w:p>
+    <w:p>
+      <w:pPr>
+        <w:pStyle w:val="ListParagraph"/>
+      </w:pPr>
+      <w:r>
+        <w:t>En klass som vore super I den</w:t>
+      </w:r>
+    </w:p>
+    <w:p>
+      <w:pPr>
+        <w:pStyle w:val="ListParagraph"/>
+      </w:pPr>
+      <w:r>
+        <w:t>Student, person</w:t>
+      </w:r>
+    </w:p>
+    <w:p>
+      <w:pPr>
+        <w:pStyle w:val="ListParagraph"/>
+        <w:numPr>
+          <w:ilvl w:val="0"/>
+          <w:numId w:val="1"/>
+        </w:numPr>
+      </w:pPr>
+      <w:proofErr w:type="spellStart"/>
+      <w:r>
+        <w:t>Generics</w:t>
+      </w:r>
+      <w:proofErr w:type="spellEnd"/>
+    </w:p>
+    <w:p>
+      <w:pPr>
+        <w:pStyle w:val="ListParagraph"/>
+      </w:pPr>
+      <w:proofErr w:type="gramStart"/>
+      <w:r>
+        <w:t>.</w:t>
+      </w:r>
+      <w:proofErr w:type="spellStart"/>
+      <w:r>
+        <w:t>generic</w:t>
+      </w:r>
+      <w:proofErr w:type="spellEnd"/>
+      <w:proofErr w:type="gramEnd"/>
+    </w:p>
+    <w:p>
+      <w:pPr>
+        <w:pStyle w:val="ListParagraph"/>
+      </w:pPr>
+      <w:r>
+        <w:t>Platshållare</w:t>
+      </w:r>
+    </w:p>
+    <w:p>
+      <w:pPr>
+        <w:pStyle w:val="ListParagraph"/>
+      </w:pPr>
+      <w:r>
+        <w:t>List&lt;T&gt;</w:t>
+      </w:r>
+      <w:r>
+        <w:t xml:space="preserve"> T är </w:t>
+      </w:r>
+      <w:proofErr w:type="spellStart"/>
+      <w:r>
+        <w:t>pltshållare</w:t>
+      </w:r>
+      <w:proofErr w:type="spellEnd"/>
+      <w:r>
+        <w:t>. T kan vara vad som helst</w:t>
+      </w:r>
+    </w:p>
+    <w:p>
+      <w:pPr>
+        <w:pStyle w:val="ListParagraph"/>
+      </w:pPr>
+      <w:r>
+        <w:t xml:space="preserve">T, </w:t>
+      </w:r>
+      <w:proofErr w:type="spellStart"/>
+      <w:r>
+        <w:t>type</w:t>
+      </w:r>
+      <w:proofErr w:type="spellEnd"/>
+      <w:r>
+        <w:t>, tradition</w:t>
+      </w:r>
+    </w:p>
+    <w:p>
+      <w:pPr>
+        <w:pStyle w:val="ListParagraph"/>
+      </w:pPr>
+      <w:proofErr w:type="spellStart"/>
+      <w:proofErr w:type="gramStart"/>
+      <w:r>
+        <w:t>Avgener</w:t>
+      </w:r>
+      <w:proofErr w:type="spellEnd"/>
+      <w:r>
+        <w:t>..</w:t>
+      </w:r>
+      <w:proofErr w:type="gramEnd"/>
+      <w:r>
+        <w:t xml:space="preserve">arv. </w:t>
+      </w:r>
+      <w:proofErr w:type="spellStart"/>
+      <w:r>
+        <w:t>egena</w:t>
+      </w:r>
+      <w:proofErr w:type="spellEnd"/>
+      <w:r>
+        <w:t xml:space="preserve"> metoder</w:t>
+      </w:r>
+    </w:p>
+    <w:p>
+      <w:pPr>
+        <w:pStyle w:val="ListParagraph"/>
+        <w:numPr>
+          <w:ilvl w:val="0"/>
+          <w:numId w:val="1"/>
+        </w:numPr>
+      </w:pPr>
+      <w:r>
+        <w:lastRenderedPageBreak/>
+        <w:t>Solid</w:t>
+      </w:r>
+    </w:p>
+    <w:p>
+      <w:pPr>
+        <w:pStyle w:val="ListParagraph"/>
+      </w:pPr>
+      <w:r>
+        <w:t>S: ansvarig för en sak</w:t>
+      </w:r>
+    </w:p>
+    <w:p>
+      <w:pPr>
+        <w:pStyle w:val="ListParagraph"/>
+      </w:pPr>
+      <w:r>
+        <w:tab/>
+      </w:r>
+      <w:proofErr w:type="spellStart"/>
+      <w:r>
+        <w:t>User</w:t>
+      </w:r>
+      <w:proofErr w:type="spellEnd"/>
+      <w:r>
+        <w:t>.</w:t>
+      </w:r>
+    </w:p>
+    <w:p>
+      <w:pPr>
+        <w:pStyle w:val="ListParagraph"/>
+      </w:pPr>
+      <w:r>
+        <w:tab/>
+        <w:t>Login, fel meddelande</w:t>
+      </w:r>
+    </w:p>
+    <w:p>
+      <w:pPr>
+        <w:pStyle w:val="ListParagraph"/>
+      </w:pPr>
+      <w:r>
+        <w:t xml:space="preserve">O: </w:t>
+      </w:r>
+      <w:r>
+        <w:t xml:space="preserve">utöka istället för att förändra </w:t>
+      </w:r>
+    </w:p>
+    <w:p>
+      <w:pPr>
+        <w:pStyle w:val="ListParagraph"/>
+      </w:pPr>
+      <w:r>
+        <w:t xml:space="preserve">L: </w:t>
+      </w:r>
+      <w:proofErr w:type="spellStart"/>
+      <w:r>
+        <w:t>polomyfism</w:t>
+      </w:r>
+      <w:proofErr w:type="spellEnd"/>
+      <w:r>
+        <w:t>, typ</w:t>
+      </w:r>
+    </w:p>
+    <w:p>
+      <w:pPr>
+        <w:pStyle w:val="ListParagraph"/>
+      </w:pPr>
+      <w:r>
+        <w:t xml:space="preserve">I: bättre att ha </w:t>
+      </w:r>
+      <w:proofErr w:type="gramStart"/>
+      <w:r>
+        <w:t>manga interface</w:t>
+      </w:r>
+      <w:proofErr w:type="gramEnd"/>
+      <w:r>
+        <w:t xml:space="preserve"> än en som göra många grejer</w:t>
+      </w:r>
+    </w:p>
+    <w:p>
+      <w:pPr>
+        <w:pStyle w:val="ListParagraph"/>
+      </w:pPr>
+      <w:r>
+        <w:t xml:space="preserve">D: </w:t>
+      </w:r>
+      <w:r>
+        <w:t>gränssnitt istället för specifika klasser</w:t>
+      </w:r>
+    </w:p>
+    <w:p>
+      <w:pPr>
+        <w:pStyle w:val="ListParagraph"/>
+        <w:numPr>
+          <w:ilvl w:val="0"/>
+          <w:numId w:val="1"/>
+        </w:numPr>
+      </w:pPr>
+      <w:proofErr w:type="spellStart"/>
+      <w:r>
+        <w:t>Cleancode</w:t>
+      </w:r>
+      <w:proofErr w:type="spellEnd"/>
+    </w:p>
+    <w:p>
+      <w:pPr>
+        <w:pStyle w:val="ListParagraph"/>
+        <w:numPr>
+          <w:ilvl w:val="0"/>
+          <w:numId w:val="1"/>
+        </w:numPr>
+      </w:pPr>
+      <w:r>
+        <w:t xml:space="preserve">Design </w:t>
+      </w:r>
+      <w:proofErr w:type="spellStart"/>
+      <w:r>
+        <w:t>patterns</w:t>
+      </w:r>
+      <w:proofErr w:type="spellEnd"/>
+      <w:r>
+        <w:t xml:space="preserve"> (</w:t>
+      </w:r>
+      <w:r>
+        <w:t>organisera</w:t>
+      </w:r>
+      <w:r>
+        <w:t>)</w:t>
+      </w:r>
+    </w:p>
+    <w:p>
+      <w:pPr>
+        <w:pStyle w:val="ListParagraph"/>
+        <w:numPr>
+          <w:ilvl w:val="0"/>
+          <w:numId w:val="1"/>
+        </w:numPr>
+      </w:pPr>
+      <w:r>
+        <w:t xml:space="preserve">Egenskaper vs public </w:t>
+      </w:r>
+      <w:proofErr w:type="spellStart"/>
+      <w:r>
+        <w:t>field</w:t>
+      </w:r>
+      <w:proofErr w:type="spellEnd"/>
+    </w:p>
+    <w:p>
+      <w:pPr>
+        <w:pStyle w:val="ListParagraph"/>
+      </w:pPr>
+      <w:proofErr w:type="spellStart"/>
+      <w:r>
+        <w:t>Name</w:t>
+      </w:r>
+      <w:proofErr w:type="spellEnd"/>
+      <w:r>
+        <w:t xml:space="preserve">. </w:t>
+      </w:r>
+      <w:proofErr w:type="spellStart"/>
+      <w:r>
+        <w:t>with</w:t>
+      </w:r>
+      <w:proofErr w:type="spellEnd"/>
+      <w:r>
+        <w:t xml:space="preserve"> a Private </w:t>
+      </w:r>
+      <w:proofErr w:type="spellStart"/>
+      <w:r>
+        <w:t>field</w:t>
+      </w:r>
+      <w:proofErr w:type="spellEnd"/>
+      <w:r>
+        <w:t>, set get</w:t>
+      </w:r>
+    </w:p>
+    <w:p>
+      <w:pPr>
+        <w:pStyle w:val="ListParagraph"/>
+      </w:pPr>
+      <w:proofErr w:type="spellStart"/>
+      <w:r>
+        <w:t>Field</w:t>
+      </w:r>
+      <w:proofErr w:type="spellEnd"/>
+      <w:r>
+        <w:t xml:space="preserve">: </w:t>
+      </w:r>
+      <w:proofErr w:type="spellStart"/>
+      <w:r>
+        <w:t>class</w:t>
+      </w:r>
+      <w:proofErr w:type="spellEnd"/>
+      <w:r>
+        <w:t xml:space="preserve"> </w:t>
+      </w:r>
+      <w:proofErr w:type="spellStart"/>
+      <w:r>
+        <w:t>variables</w:t>
+      </w:r>
+      <w:proofErr w:type="spellEnd"/>
+    </w:p>
+    <w:p>
+      <w:pPr>
+        <w:pStyle w:val="ListParagraph"/>
+      </w:pPr>
+      <w:r>
+        <w:t xml:space="preserve">Property: </w:t>
+      </w:r>
+      <w:proofErr w:type="spellStart"/>
+      <w:r>
+        <w:t>metodiferad</w:t>
+      </w:r>
+      <w:proofErr w:type="spellEnd"/>
+      <w:r>
+        <w:t xml:space="preserve"> </w:t>
+      </w:r>
+      <w:proofErr w:type="spellStart"/>
+      <w:r>
+        <w:t>field</w:t>
+      </w:r>
+      <w:proofErr w:type="spellEnd"/>
+    </w:p>
+    <w:p>
+      <w:pPr>
+        <w:autoSpaceDE w:val="0"/>
+        <w:autoSpaceDN w:val="0"/>
+        <w:adjustRightInd w:val="0"/>
+        <w:spacing w:after="0" w:line="240" w:lineRule="auto"/>
+        <w:ind w:left="1304"/>
+        <w:rPr>
+          <w:rFonts w:ascii="SourceCodePro-Regular" w:hAnsi="SourceCodePro-Regular" w:cs="SourceCodePro-Regular"/>
+          <w:sz w:val="28"/>
+          <w:szCs w:val="28"/>
+        </w:rPr>
+      </w:pPr>
+      <w:r>
+        <w:rPr>
+          <w:rFonts w:ascii="SourceCodePro-Bold" w:hAnsi="SourceCodePro-Bold" w:cs="SourceCodePro-Bold"/>
+          <w:b/>
+          <w:bCs/>
+          <w:sz w:val="28"/>
+          <w:szCs w:val="28"/>
+        </w:rPr>
+        <w:t xml:space="preserve">public string </w:t>
+      </w:r>
+      <w:proofErr w:type="spellStart"/>
+      <w:r>
+        <w:rPr>
+          <w:rFonts w:ascii="SourceCodePro-Regular" w:hAnsi="SourceCodePro-Regular" w:cs="SourceCodePro-Regular"/>
+          <w:sz w:val="28"/>
+          <w:szCs w:val="28"/>
+        </w:rPr>
+        <w:t>Name</w:t>
+      </w:r>
+      <w:proofErr w:type="spellEnd"/>
+      <w:r>
+        <w:rPr>
+          <w:rFonts w:ascii="SourceCodePro-Regular" w:hAnsi="SourceCodePro-Regular" w:cs="SourceCodePro-Regular"/>
+          <w:sz w:val="28"/>
+          <w:szCs w:val="28"/>
+        </w:rPr>
+        <w:t xml:space="preserve"> {</w:t>
+      </w:r>
+    </w:p>
+    <w:p>
+      <w:pPr>
+        <w:autoSpaceDE w:val="0"/>
+        <w:autoSpaceDN w:val="0"/>
+        <w:adjustRightInd w:val="0"/>
+        <w:spacing w:after="0" w:line="240" w:lineRule="auto"/>
+        <w:ind w:left="1304"/>
+        <w:rPr>
+          <w:rFonts w:ascii="SourceCodePro-Regular" w:hAnsi="SourceCodePro-Regular" w:cs="SourceCodePro-Regular"/>
+          <w:sz w:val="28"/>
+          <w:szCs w:val="28"/>
+        </w:rPr>
+      </w:pPr>
+      <w:r>
+        <w:rPr>
+          <w:rFonts w:ascii="SourceCodePro-Bold" w:hAnsi="SourceCodePro-Bold" w:cs="SourceCodePro-Bold"/>
+          <w:b/>
+          <w:bCs/>
+          <w:sz w:val="28"/>
+          <w:szCs w:val="28"/>
+        </w:rPr>
+        <w:t xml:space="preserve">get </w:t>
+      </w:r>
+      <w:proofErr w:type="gramStart"/>
+      <w:r>
+        <w:rPr>
+          <w:rFonts w:ascii="SourceCodePro-Regular" w:hAnsi="SourceCodePro-Regular" w:cs="SourceCodePro-Regular"/>
+          <w:sz w:val="28"/>
+          <w:szCs w:val="28"/>
+        </w:rPr>
+        <w:t xml:space="preserve">{ </w:t>
+      </w:r>
+      <w:proofErr w:type="spellStart"/>
+      <w:r>
+        <w:rPr>
+          <w:rFonts w:ascii="SourceCodePro-Bold" w:hAnsi="SourceCodePro-Bold" w:cs="SourceCodePro-Bold"/>
+          <w:b/>
+          <w:bCs/>
+          <w:sz w:val="28"/>
+          <w:szCs w:val="28"/>
+        </w:rPr>
+        <w:t>return</w:t>
+      </w:r>
+      <w:proofErr w:type="spellEnd"/>
+      <w:proofErr w:type="gramEnd"/>
+      <w:r>
+        <w:rPr>
+          <w:rFonts w:ascii="SourceCodePro-Bold" w:hAnsi="SourceCodePro-Bold" w:cs="SourceCodePro-Bold"/>
+          <w:b/>
+          <w:bCs/>
+          <w:sz w:val="28"/>
+          <w:szCs w:val="28"/>
+        </w:rPr>
+        <w:t xml:space="preserve"> </w:t>
+      </w:r>
+      <w:r>
+        <w:rPr>
+          <w:rFonts w:ascii="SourceCodePro-Regular" w:hAnsi="SourceCodePro-Regular" w:cs="SourceCodePro-Regular"/>
+          <w:sz w:val="28"/>
+          <w:szCs w:val="28"/>
+        </w:rPr>
+        <w:t>_</w:t>
+      </w:r>
+      <w:proofErr w:type="spellStart"/>
+      <w:r>
+        <w:rPr>
+          <w:rFonts w:ascii="SourceCodePro-Regular" w:hAnsi="SourceCodePro-Regular" w:cs="SourceCodePro-Regular"/>
+          <w:sz w:val="28"/>
+          <w:szCs w:val="28"/>
+        </w:rPr>
+        <w:t>name</w:t>
+      </w:r>
+      <w:proofErr w:type="spellEnd"/>
+      <w:r>
+        <w:rPr>
+          <w:rFonts w:ascii="SourceCodePro-Regular" w:hAnsi="SourceCodePro-Regular" w:cs="SourceCodePro-Regular"/>
+          <w:sz w:val="28"/>
+          <w:szCs w:val="28"/>
+        </w:rPr>
+        <w:t>; }</w:t>
+      </w:r>
+    </w:p>
+    <w:p>
+      <w:pPr>
+        <w:autoSpaceDE w:val="0"/>
+        <w:autoSpaceDN w:val="0"/>
+        <w:adjustRightInd w:val="0"/>
+        <w:spacing w:after="0" w:line="240" w:lineRule="auto"/>
+        <w:ind w:left="1304"/>
+        <w:rPr>
+          <w:rFonts w:ascii="SourceCodePro-Regular" w:hAnsi="SourceCodePro-Regular" w:cs="SourceCodePro-Regular"/>
+          <w:sz w:val="28"/>
+          <w:szCs w:val="28"/>
+        </w:rPr>
+      </w:pPr>
+      <w:r>
+        <w:rPr>
+          <w:rFonts w:ascii="SourceCodePro-Bold" w:hAnsi="SourceCodePro-Bold" w:cs="SourceCodePro-Bold"/>
+          <w:b/>
+          <w:bCs/>
+          <w:sz w:val="28"/>
+          <w:szCs w:val="28"/>
+        </w:rPr>
+        <w:t xml:space="preserve">set </w:t>
+      </w:r>
+      <w:proofErr w:type="gramStart"/>
+      <w:r>
+        <w:rPr>
+          <w:rFonts w:ascii="SourceCodePro-Regular" w:hAnsi="SourceCodePro-Regular" w:cs="SourceCodePro-Regular"/>
+          <w:sz w:val="28"/>
+          <w:szCs w:val="28"/>
+        </w:rPr>
+        <w:t>{ _</w:t>
+      </w:r>
+      <w:proofErr w:type="spellStart"/>
+      <w:proofErr w:type="gramEnd"/>
+      <w:r>
+        <w:rPr>
+          <w:rFonts w:ascii="SourceCodePro-Regular" w:hAnsi="SourceCodePro-Regular" w:cs="SourceCodePro-Regular"/>
+          <w:sz w:val="28"/>
+          <w:szCs w:val="28"/>
+        </w:rPr>
+        <w:t>name</w:t>
+      </w:r>
+      <w:proofErr w:type="spellEnd"/>
+      <w:r>
+        <w:rPr>
+          <w:rFonts w:ascii="SourceCodePro-Regular" w:hAnsi="SourceCodePro-Regular" w:cs="SourceCodePro-Regular"/>
+          <w:sz w:val="28"/>
+          <w:szCs w:val="28"/>
+        </w:rPr>
+        <w:t xml:space="preserve"> = </w:t>
+      </w:r>
+      <w:proofErr w:type="spellStart"/>
+      <w:r>
+        <w:rPr>
+          <w:rFonts w:ascii="SourceCodePro-Bold" w:hAnsi="SourceCodePro-Bold" w:cs="SourceCodePro-Bold"/>
+          <w:b/>
+          <w:bCs/>
+          <w:sz w:val="28"/>
+          <w:szCs w:val="28"/>
+        </w:rPr>
+        <w:t>value</w:t>
+      </w:r>
+      <w:proofErr w:type="spellEnd"/>
+      <w:r>
+        <w:rPr>
+          <w:rFonts w:ascii="SourceCodePro-Regular" w:hAnsi="SourceCodePro-Regular" w:cs="SourceCodePro-Regular"/>
+          <w:sz w:val="28"/>
+          <w:szCs w:val="28"/>
+        </w:rPr>
+        <w:t>; }</w:t>
+      </w:r>
+    </w:p>
+    <w:p>
+      <w:pPr>
+        <w:ind w:firstLine="1304"/>
+        <w:rPr>
+          <w:rFonts w:ascii="SourceCodePro-Regular" w:hAnsi="SourceCodePro-Regular" w:cs="SourceCodePro-Regular"/>
+          <w:sz w:val="28"/>
+          <w:szCs w:val="28"/>
+        </w:rPr>
+      </w:pPr>
+      <w:r>
+        <w:rPr>
+          <w:rFonts w:ascii="SourceCodePro-Regular" w:hAnsi="SourceCodePro-Regular" w:cs="SourceCodePro-Regular"/>
+          <w:sz w:val="28"/>
+          <w:szCs w:val="28"/>
+        </w:rPr>
+        <w:t>}</w:t>
+      </w:r>
+    </w:p>
+    <w:p>
+      <w:pPr>
+        <w:autoSpaceDE w:val="0"/>
+        <w:autoSpaceDN w:val="0"/>
+        <w:adjustRightInd w:val="0"/>
+        <w:spacing w:after="0" w:line="240" w:lineRule="auto"/>
+        <w:ind w:left="1304"/>
+        <w:rPr>
+          <w:rFonts w:ascii="SourceCodePro-Regular" w:hAnsi="SourceCodePro-Regular" w:cs="SourceCodePro-Regular"/>
+          <w:color w:val="AF7FC3"/>
+          <w:sz w:val="28"/>
+          <w:szCs w:val="28"/>
+        </w:rPr>
+      </w:pPr>
+      <w:r>
+        <w:rPr>
+          <w:rFonts w:ascii="SourceCodePro-Regular" w:hAnsi="SourceCodePro-Regular" w:cs="SourceCodePro-Regular"/>
+          <w:color w:val="AF7FC3"/>
+          <w:sz w:val="28"/>
+          <w:szCs w:val="28"/>
+        </w:rPr>
+        <w:t>// Auto-</w:t>
+      </w:r>
+      <w:proofErr w:type="spellStart"/>
+      <w:r>
+        <w:rPr>
+          <w:rFonts w:ascii="SourceCodePro-Regular" w:hAnsi="SourceCodePro-Regular" w:cs="SourceCodePro-Regular"/>
+          <w:color w:val="AF7FC3"/>
+          <w:sz w:val="28"/>
+          <w:szCs w:val="28"/>
+        </w:rPr>
+        <w:t>property</w:t>
+      </w:r>
+      <w:proofErr w:type="spellEnd"/>
+      <w:r>
+        <w:rPr>
+          <w:rFonts w:ascii="SourceCodePro-Regular" w:hAnsi="SourceCodePro-Regular" w:cs="SourceCodePro-Regular"/>
+          <w:color w:val="AF7FC3"/>
+          <w:sz w:val="28"/>
+          <w:szCs w:val="28"/>
+        </w:rPr>
+        <w:t>:</w:t>
+      </w:r>
+    </w:p>
+    <w:p>
+      <w:pPr>
+        <w:autoSpaceDE w:val="0"/>
+        <w:autoSpaceDN w:val="0"/>
+        <w:adjustRightInd w:val="0"/>
+        <w:spacing w:after="0" w:line="240" w:lineRule="auto"/>
+        <w:ind w:left="1304"/>
+        <w:rPr>
+          <w:rFonts w:ascii="SourceCodePro-Regular" w:hAnsi="SourceCodePro-Regular" w:cs="SourceCodePro-Regular"/>
+          <w:color w:val="000000"/>
+          <w:sz w:val="28"/>
+          <w:szCs w:val="28"/>
+        </w:rPr>
+      </w:pPr>
+      <w:r>
+        <w:rPr>
+          <w:rFonts w:ascii="SourceCodePro-Bold" w:hAnsi="SourceCodePro-Bold" w:cs="SourceCodePro-Bold"/>
+          <w:b/>
+          <w:bCs/>
+          <w:color w:val="000000"/>
+          <w:sz w:val="28"/>
+          <w:szCs w:val="28"/>
+        </w:rPr>
+        <w:t xml:space="preserve">public </w:t>
+      </w:r>
+      <w:proofErr w:type="spellStart"/>
+      <w:r>
+        <w:rPr>
+          <w:rFonts w:ascii="SourceCodePro-Bold" w:hAnsi="SourceCodePro-Bold" w:cs="SourceCodePro-Bold"/>
+          <w:b/>
+          <w:bCs/>
+          <w:color w:val="000000"/>
+          <w:sz w:val="28"/>
+          <w:szCs w:val="28"/>
+        </w:rPr>
+        <w:t>class</w:t>
+      </w:r>
+      <w:proofErr w:type="spellEnd"/>
+      <w:r>
+        <w:rPr>
+          <w:rFonts w:ascii="SourceCodePro-Bold" w:hAnsi="SourceCodePro-Bold" w:cs="SourceCodePro-Bold"/>
+          <w:b/>
+          <w:bCs/>
+          <w:color w:val="000000"/>
+          <w:sz w:val="28"/>
+          <w:szCs w:val="28"/>
+        </w:rPr>
+        <w:t xml:space="preserve"> </w:t>
+      </w:r>
+      <w:r>
+        <w:rPr>
+          <w:rFonts w:ascii="SourceCodePro-Regular" w:hAnsi="SourceCodePro-Regular" w:cs="SourceCodePro-Regular"/>
+          <w:color w:val="000000"/>
+          <w:sz w:val="28"/>
+          <w:szCs w:val="28"/>
+        </w:rPr>
+        <w:t>Person {</w:t>
+      </w:r>
+    </w:p>
+    <w:p>
+      <w:pPr>
+        <w:autoSpaceDE w:val="0"/>
+        <w:autoSpaceDN w:val="0"/>
+        <w:adjustRightInd w:val="0"/>
+        <w:spacing w:after="0" w:line="240" w:lineRule="auto"/>
+        <w:ind w:left="1304"/>
+        <w:rPr>
+          <w:rFonts w:ascii="SourceCodePro-Regular" w:hAnsi="SourceCodePro-Regular" w:cs="SourceCodePro-Regular"/>
+          <w:color w:val="000000"/>
+          <w:sz w:val="28"/>
+          <w:szCs w:val="28"/>
+        </w:rPr>
+      </w:pPr>
+      <w:r>
+        <w:rPr>
+          <w:rFonts w:ascii="SourceCodePro-Bold" w:hAnsi="SourceCodePro-Bold" w:cs="SourceCodePro-Bold"/>
+          <w:b/>
+          <w:bCs/>
+          <w:color w:val="000000"/>
+          <w:sz w:val="28"/>
+          <w:szCs w:val="28"/>
+        </w:rPr>
+        <w:t xml:space="preserve">public string </w:t>
+      </w:r>
+      <w:proofErr w:type="spellStart"/>
+      <w:r>
+        <w:rPr>
+          <w:rFonts w:ascii="SourceCodePro-Regular" w:hAnsi="SourceCodePro-Regular" w:cs="SourceCodePro-Regular"/>
+          <w:color w:val="000000"/>
+          <w:sz w:val="28"/>
+          <w:szCs w:val="28"/>
+        </w:rPr>
+        <w:t>Name</w:t>
+      </w:r>
+      <w:proofErr w:type="spellEnd"/>
+      <w:r>
+        <w:rPr>
+          <w:rFonts w:ascii="SourceCodePro-Regular" w:hAnsi="SourceCodePro-Regular" w:cs="SourceCodePro-Regular"/>
+          <w:color w:val="000000"/>
+          <w:sz w:val="28"/>
+          <w:szCs w:val="28"/>
+        </w:rPr>
+        <w:t xml:space="preserve"> </w:t>
+      </w:r>
+      <w:proofErr w:type="gramStart"/>
+      <w:r>
+        <w:rPr>
+          <w:rFonts w:ascii="SourceCodePro-Regular" w:hAnsi="SourceCodePro-Regular" w:cs="SourceCodePro-Regular"/>
+          <w:color w:val="000000"/>
+          <w:sz w:val="28"/>
+          <w:szCs w:val="28"/>
+        </w:rPr>
+        <w:t xml:space="preserve">{ </w:t>
+      </w:r>
+      <w:r>
+        <w:rPr>
+          <w:rFonts w:ascii="SourceCodePro-Bold" w:hAnsi="SourceCodePro-Bold" w:cs="SourceCodePro-Bold"/>
+          <w:b/>
+          <w:bCs/>
+          <w:color w:val="000000"/>
+          <w:sz w:val="28"/>
+          <w:szCs w:val="28"/>
+        </w:rPr>
+        <w:t>get</w:t>
+      </w:r>
+      <w:proofErr w:type="gramEnd"/>
+      <w:r>
+        <w:rPr>
+          <w:rFonts w:ascii="SourceCodePro-Regular" w:hAnsi="SourceCodePro-Regular" w:cs="SourceCodePro-Regular"/>
+          <w:color w:val="000000"/>
+          <w:sz w:val="28"/>
+          <w:szCs w:val="28"/>
+        </w:rPr>
+        <w:t xml:space="preserve">; </w:t>
+      </w:r>
+      <w:r>
+        <w:rPr>
+          <w:rFonts w:ascii="SourceCodePro-Bold" w:hAnsi="SourceCodePro-Bold" w:cs="SourceCodePro-Bold"/>
+          <w:b/>
+          <w:bCs/>
+          <w:color w:val="000000"/>
+          <w:sz w:val="28"/>
+          <w:szCs w:val="28"/>
+        </w:rPr>
+        <w:t>set</w:t>
+      </w:r>
+      <w:r>
+        <w:rPr>
+          <w:rFonts w:ascii="SourceCodePro-Regular" w:hAnsi="SourceCodePro-Regular" w:cs="SourceCodePro-Regular"/>
+          <w:color w:val="000000"/>
+          <w:sz w:val="28"/>
+          <w:szCs w:val="28"/>
+        </w:rPr>
+        <w:t>; }</w:t>
+      </w:r>
+    </w:p>
+    <w:p>
+      <w:pPr>
+        <w:ind w:firstLine="1304"/>
+      </w:pPr>
+      <w:r>
+        <w:rPr>
+          <w:rFonts w:ascii="SourceCodePro-Regular" w:hAnsi="SourceCodePro-Regular" w:cs="SourceCodePro-Regular"/>
+          <w:color w:val="000000"/>
+          <w:sz w:val="28"/>
+          <w:szCs w:val="28"/>
+        </w:rPr>
+        <w:t>}</w:t>
+      </w:r>
+    </w:p>
+    <w:p>
+      <w:pPr>
+        <w:pStyle w:val="ListParagraph"/>
+      </w:pPr>
+      <w:proofErr w:type="spellStart"/>
+      <w:r>
+        <w:t>Numberofemployees</w:t>
+      </w:r>
+      <w:proofErr w:type="spellEnd"/>
+      <w:r>
+        <w:t xml:space="preserve">. </w:t>
+      </w:r>
+      <w:proofErr w:type="spellStart"/>
+      <w:r>
+        <w:t>Int</w:t>
+      </w:r>
+      <w:proofErr w:type="spellEnd"/>
+      <w:r>
+        <w:t xml:space="preserve">. </w:t>
+      </w:r>
+    </w:p>
+    <w:p>
+      <w:pPr>
+        <w:pStyle w:val="ListParagraph"/>
+      </w:pPr>
+      <w:r>
+        <w:t xml:space="preserve">Metod, göra; </w:t>
+      </w:r>
+      <w:proofErr w:type="spellStart"/>
+      <w:r>
+        <w:t>häma</w:t>
+      </w:r>
+      <w:proofErr w:type="spellEnd"/>
+      <w:r>
+        <w:t>, egenskap</w:t>
+      </w:r>
+      <w:r>
+        <w:t xml:space="preserve">, verb eller </w:t>
+      </w:r>
+      <w:proofErr w:type="spellStart"/>
+      <w:r>
+        <w:t>noun</w:t>
+      </w:r>
+      <w:proofErr w:type="spellEnd"/>
+      <w:r>
+        <w:t>.</w:t>
+      </w:r>
+    </w:p>
+    <w:p>
+      <w:pPr>
+        <w:pStyle w:val="ListParagraph"/>
+        <w:numPr>
+          <w:ilvl w:val="0"/>
+          <w:numId w:val="1"/>
+        </w:numPr>
+      </w:pPr>
+      <w:r>
+        <w:t>Klasser</w:t>
+      </w:r>
+    </w:p>
+    <w:p>
+      <w:pPr>
+        <w:pStyle w:val="ListParagraph"/>
+      </w:pPr>
+      <w:r>
+        <w:t>Form</w:t>
+      </w:r>
+    </w:p>
+    <w:p>
+      <w:pPr>
+        <w:pStyle w:val="ListParagraph"/>
+      </w:pPr>
+      <w:proofErr w:type="spellStart"/>
+      <w:r>
+        <w:t>control</w:t>
+      </w:r>
+      <w:proofErr w:type="spellEnd"/>
+    </w:p>
+    <w:p>
+      <w:pPr>
+        <w:pStyle w:val="ListParagraph"/>
+        <w:numPr>
+          <w:ilvl w:val="0"/>
+          <w:numId w:val="1"/>
+        </w:numPr>
+      </w:pPr>
+      <w:r>
+        <w:t>Interfaces</w:t>
+      </w:r>
+      <w:r>
+        <w:t>?</w:t>
+      </w:r>
+    </w:p>
+    <w:p>
+      <w:pPr>
+        <w:pStyle w:val="ListParagraph"/>
+      </w:pPr>
+      <w:proofErr w:type="spellStart"/>
+      <w:r>
+        <w:t>Better</w:t>
+      </w:r>
+      <w:proofErr w:type="spellEnd"/>
+      <w:r>
+        <w:t xml:space="preserve"> </w:t>
+      </w:r>
+      <w:proofErr w:type="spellStart"/>
+      <w:r>
+        <w:t>than</w:t>
+      </w:r>
+      <w:proofErr w:type="spellEnd"/>
+      <w:r>
+        <w:t xml:space="preserve"> </w:t>
+      </w:r>
+      <w:proofErr w:type="gramStart"/>
+      <w:r>
+        <w:t>metod..</w:t>
+      </w:r>
+      <w:proofErr w:type="spellStart"/>
+      <w:proofErr w:type="gramEnd"/>
+      <w:r>
+        <w:t>compact</w:t>
+      </w:r>
+      <w:proofErr w:type="spellEnd"/>
+      <w:r>
+        <w:t>..</w:t>
+      </w:r>
+    </w:p>
+    <w:p>
+      <w:pPr>
+        <w:pStyle w:val="ListParagraph"/>
+        <w:numPr>
+          <w:ilvl w:val="0"/>
+          <w:numId w:val="1"/>
+        </w:numPr>
+      </w:pPr>
+      <w:proofErr w:type="spellStart"/>
+      <w:r>
+        <w:t>Polymorphism</w:t>
+      </w:r>
+      <w:proofErr w:type="spellEnd"/>
+      <w:r>
+        <w:t xml:space="preserve"> vs arv klasser?</w:t>
+      </w:r>
+    </w:p>
+    <w:p>
+      <w:pPr>
+        <w:pStyle w:val="ListParagraph"/>
+        <w:numPr>
+          <w:ilvl w:val="0"/>
+          <w:numId w:val="1"/>
+        </w:numPr>
+      </w:pPr>
+      <w:proofErr w:type="spellStart"/>
+      <w:r>
+        <w:t>Internal</w:t>
+      </w:r>
+      <w:proofErr w:type="spellEnd"/>
+      <w:r>
+        <w:t>/</w:t>
+      </w:r>
+      <w:proofErr w:type="spellStart"/>
+      <w:r>
+        <w:t>override</w:t>
+      </w:r>
+      <w:proofErr w:type="spellEnd"/>
+      <w:r>
+        <w:t>/interface/</w:t>
+      </w:r>
+      <w:proofErr w:type="spellStart"/>
+      <w:r>
+        <w:t>base</w:t>
+      </w:r>
+      <w:proofErr w:type="spellEnd"/>
+    </w:p>
+    <w:p>
+      <w:pPr>
+        <w:pStyle w:val="ListParagraph"/>
+      </w:pPr>
+      <w:proofErr w:type="spellStart"/>
+      <w:r>
+        <w:t>Internal</w:t>
+      </w:r>
+      <w:proofErr w:type="spellEnd"/>
+      <w:r>
+        <w:t xml:space="preserve">: synlig I denna </w:t>
+      </w:r>
+      <w:proofErr w:type="spellStart"/>
+      <w:r>
+        <w:t>assembly</w:t>
+      </w:r>
+      <w:proofErr w:type="spellEnd"/>
+    </w:p>
+    <w:p>
+      <w:pPr>
+        <w:pStyle w:val="ListParagraph"/>
+      </w:pPr>
+      <w:proofErr w:type="spellStart"/>
+      <w:r>
+        <w:t>Override</w:t>
+      </w:r>
+      <w:proofErr w:type="spellEnd"/>
+      <w:r>
+        <w:t xml:space="preserve">: en </w:t>
+      </w:r>
+      <w:proofErr w:type="spellStart"/>
+      <w:r>
+        <w:t>subclass</w:t>
+      </w:r>
+      <w:proofErr w:type="spellEnd"/>
+      <w:r>
+        <w:t xml:space="preserve"> ersätter en metod I </w:t>
+      </w:r>
+      <w:proofErr w:type="spellStart"/>
+      <w:r>
+        <w:t>superclass</w:t>
+      </w:r>
+      <w:proofErr w:type="spellEnd"/>
+      <w:r>
+        <w:t xml:space="preserve"> med egen variant</w:t>
+      </w:r>
+    </w:p>
+    <w:p>
+      <w:pPr>
+        <w:pStyle w:val="ListParagraph"/>
+      </w:pPr>
+      <w:r>
+        <w:t>Interface:</w:t>
+      </w:r>
+      <w:r>
+        <w:t xml:space="preserve"> mall för en klass</w:t>
+      </w:r>
+    </w:p>
+    <w:p>
+      <w:pPr>
+        <w:pStyle w:val="ListParagraph"/>
+      </w:pPr>
+      <w:proofErr w:type="spellStart"/>
+      <w:r>
+        <w:t>Base</w:t>
+      </w:r>
+      <w:proofErr w:type="spellEnd"/>
+      <w:r>
+        <w:t xml:space="preserve">: </w:t>
+      </w:r>
+      <w:r>
+        <w:t xml:space="preserve">I </w:t>
+      </w:r>
+      <w:proofErr w:type="spellStart"/>
+      <w:r>
+        <w:t>subclass</w:t>
+      </w:r>
+      <w:proofErr w:type="spellEnd"/>
+      <w:r>
+        <w:t xml:space="preserve"> kan man komma åt </w:t>
+      </w:r>
+      <w:proofErr w:type="spellStart"/>
+      <w:r>
+        <w:t>superklassesn</w:t>
+      </w:r>
+      <w:proofErr w:type="spellEnd"/>
+      <w:r>
+        <w:t xml:space="preserve"> variant av metoden via “</w:t>
+      </w:r>
+      <w:proofErr w:type="spellStart"/>
+      <w:r>
+        <w:t>base</w:t>
+      </w:r>
+      <w:proofErr w:type="spellEnd"/>
+      <w:r>
+        <w:t>”</w:t>
+      </w:r>
+    </w:p>
+    <w:p>
+      <w:pPr>
+        <w:pStyle w:val="ListParagraph"/>
+        <w:numPr>
+          <w:ilvl w:val="0"/>
+          <w:numId w:val="1"/>
+        </w:numPr>
+      </w:pPr>
+      <w:proofErr w:type="spellStart"/>
+      <w:r>
+        <w:t>Path</w:t>
+      </w:r>
+      <w:proofErr w:type="spellEnd"/>
+      <w:r>
+        <w:t>.</w:t>
+      </w:r>
+    </w:p>
+    <w:p>
+      <w:pPr>
+        <w:pStyle w:val="ListParagraph"/>
+      </w:pPr>
+      <w:proofErr w:type="gramStart"/>
+      <w:r>
+        <w:t>Back slash</w:t>
+      </w:r>
+      <w:proofErr w:type="gramEnd"/>
+    </w:p>
+    <w:p>
+      <w:pPr>
+        <w:pStyle w:val="ListParagraph"/>
+      </w:pPr>
+      <w:r>
+        <w:t>@</w:t>
+      </w:r>
+    </w:p>
+    <w:p>
+      <w:pPr>
+        <w:pStyle w:val="ListParagraph"/>
+      </w:pPr>
+      <w:r>
+        <w:t>+</w:t>
+      </w:r>
+    </w:p>
+    <w:p>
+      <w:pPr>
+        <w:pStyle w:val="ListParagraph"/>
+        <w:numPr>
+          <w:ilvl w:val="0"/>
+          <w:numId w:val="1"/>
+        </w:numPr>
+      </w:pPr>
+      <w:proofErr w:type="spellStart"/>
+      <w:r>
+        <w:t>Stream</w:t>
+      </w:r>
+      <w:proofErr w:type="spellEnd"/>
+      <w:r>
+        <w:t xml:space="preserve">: </w:t>
+      </w:r>
+      <w:proofErr w:type="spellStart"/>
+      <w:r>
+        <w:t>binary</w:t>
+      </w:r>
+      <w:proofErr w:type="spellEnd"/>
+      <w:r>
+        <w:t xml:space="preserve"> and text</w:t>
+      </w:r>
+    </w:p>
+    <w:p>
+      <w:pPr>
+        <w:pStyle w:val="ListParagraph"/>
+      </w:pPr>
+      <w:r>
+        <w:t xml:space="preserve">Spara c# data typer, </w:t>
+      </w:r>
+      <w:proofErr w:type="spellStart"/>
+      <w:r>
+        <w:t>binary</w:t>
+      </w:r>
+      <w:proofErr w:type="spellEnd"/>
+    </w:p>
+    <w:p>
+      <w:pPr>
+        <w:pStyle w:val="ListParagraph"/>
+        <w:numPr>
+          <w:ilvl w:val="0"/>
+          <w:numId w:val="1"/>
+        </w:numPr>
+      </w:pPr>
+      <w:proofErr w:type="spellStart"/>
+      <w:r>
+        <w:t>Filestream</w:t>
+      </w:r>
+      <w:proofErr w:type="spellEnd"/>
+      <w:r>
+        <w:t>/</w:t>
+      </w:r>
+      <w:proofErr w:type="spellStart"/>
+      <w:r>
+        <w:t>streamRW</w:t>
+      </w:r>
+      <w:proofErr w:type="spellEnd"/>
+      <w:r>
+        <w:t>/</w:t>
+      </w:r>
+      <w:proofErr w:type="spellStart"/>
+      <w:r>
+        <w:t>binaryRW</w:t>
+      </w:r>
+      <w:proofErr w:type="spellEnd"/>
+    </w:p>
+    <w:p>
+      <w:pPr>
+        <w:pStyle w:val="ListParagraph"/>
+        <w:numPr>
+          <w:ilvl w:val="0"/>
+          <w:numId w:val="1"/>
+        </w:numPr>
+      </w:pPr>
+      <w:proofErr w:type="spellStart"/>
+      <w:r>
+        <w:t>What</w:t>
+      </w:r>
+      <w:proofErr w:type="spellEnd"/>
+      <w:r>
+        <w:t xml:space="preserve"> is STREAM??</w:t>
+      </w:r>
+    </w:p>
+    <w:p>
+      <w:pPr>
+        <w:pStyle w:val="ListParagraph"/>
+        <w:numPr>
+          <w:ilvl w:val="0"/>
+          <w:numId w:val="1"/>
+        </w:numPr>
+      </w:pPr>
+      <w:proofErr w:type="spellStart"/>
+      <w:r>
+        <w:t>Append</w:t>
+      </w:r>
+      <w:proofErr w:type="spellEnd"/>
+      <w:r>
+        <w:t xml:space="preserve">, </w:t>
+      </w:r>
+      <w:proofErr w:type="spellStart"/>
+      <w:r>
+        <w:t>create</w:t>
+      </w:r>
+      <w:proofErr w:type="spellEnd"/>
+      <w:r>
+        <w:t>=”</w:t>
+      </w:r>
+      <w:proofErr w:type="spellStart"/>
+      <w:r>
+        <w:t>replace</w:t>
+      </w:r>
+      <w:proofErr w:type="spellEnd"/>
+      <w:r>
+        <w:t>”,</w:t>
+      </w:r>
+      <w:r>
+        <w:t xml:space="preserve"> </w:t>
+      </w:r>
+      <w:proofErr w:type="spellStart"/>
+      <w:proofErr w:type="gramStart"/>
+      <w:r>
+        <w:t>truncate</w:t>
+      </w:r>
+      <w:proofErr w:type="spellEnd"/>
+      <w:r>
+        <w:t>?</w:t>
+      </w:r>
+      <w:r>
+        <w:t>,</w:t>
+      </w:r>
+      <w:proofErr w:type="gramEnd"/>
+      <w:r>
+        <w:t xml:space="preserve"> </w:t>
+      </w:r>
+      <w:proofErr w:type="spellStart"/>
+      <w:r>
+        <w:t>openorcreate</w:t>
+      </w:r>
+      <w:proofErr w:type="spellEnd"/>
+      <w:r>
+        <w:t>?</w:t>
+      </w:r>
+    </w:p>
+    <w:p>
+      <w:pPr>
+        <w:pStyle w:val="ListParagraph"/>
+        <w:numPr>
+          <w:ilvl w:val="0"/>
+          <w:numId w:val="1"/>
+        </w:numPr>
+      </w:pPr>
+      <w:r>
+        <w:lastRenderedPageBreak/>
+        <w:t xml:space="preserve">Var </w:t>
+      </w:r>
+      <w:proofErr w:type="spellStart"/>
+      <w:r>
+        <w:t>fs</w:t>
+      </w:r>
+      <w:proofErr w:type="spellEnd"/>
+      <w:r>
+        <w:t xml:space="preserve">, a </w:t>
+      </w:r>
+      <w:proofErr w:type="spellStart"/>
+      <w:r>
+        <w:t>local</w:t>
+      </w:r>
+      <w:proofErr w:type="spellEnd"/>
+      <w:r>
+        <w:t xml:space="preserve"> </w:t>
+      </w:r>
+      <w:proofErr w:type="spellStart"/>
+      <w:r>
+        <w:t>file</w:t>
+      </w:r>
+      <w:proofErr w:type="spellEnd"/>
+      <w:r>
+        <w:t xml:space="preserve">? Or a real </w:t>
+      </w:r>
+      <w:proofErr w:type="spellStart"/>
+      <w:r>
+        <w:t>file</w:t>
+      </w:r>
+      <w:proofErr w:type="spellEnd"/>
+      <w:r>
+        <w:t>?</w:t>
+      </w:r>
+    </w:p>
+    <w:p>
+      <w:pPr>
+        <w:pStyle w:val="ListParagraph"/>
+      </w:pPr>
+      <w:r>
+        <w:t xml:space="preserve">A real </w:t>
+      </w:r>
+      <w:proofErr w:type="spellStart"/>
+      <w:r>
+        <w:t>file</w:t>
+      </w:r>
+      <w:proofErr w:type="spellEnd"/>
+      <w:r>
+        <w:t>.</w:t>
+      </w:r>
+    </w:p>
+    <w:p>
+      <w:pPr>
+        <w:pStyle w:val="ListParagraph"/>
+        <w:numPr>
+          <w:ilvl w:val="0"/>
+          <w:numId w:val="1"/>
+        </w:numPr>
+      </w:pPr>
+      <w:proofErr w:type="spellStart"/>
+      <w:r>
+        <w:t>Streamwriter</w:t>
+      </w:r>
+      <w:proofErr w:type="spellEnd"/>
+      <w:r>
+        <w:t>?</w:t>
+      </w:r>
+    </w:p>
+    <w:p>
+      <w:pPr>
+        <w:pStyle w:val="ListParagraph"/>
+      </w:pPr>
+      <w:r>
+        <w:t>Skriva.</w:t>
+      </w:r>
+    </w:p>
+    <w:p>
+      <w:pPr>
+        <w:pStyle w:val="ListParagraph"/>
+      </w:pPr>
+      <w:r>
+        <w:t xml:space="preserve">Måste stänga </w:t>
+      </w:r>
+    </w:p>
+    <w:p>
+      <w:pPr>
+        <w:pStyle w:val="ListParagraph"/>
+      </w:pPr>
+      <w:r>
+        <w:t xml:space="preserve">Starta en fil med </w:t>
+      </w:r>
+      <w:proofErr w:type="spellStart"/>
+      <w:r>
+        <w:t>fs</w:t>
+      </w:r>
+      <w:proofErr w:type="spellEnd"/>
+      <w:r>
+        <w:t>, och sedan ska s watt skriva</w:t>
+      </w:r>
+    </w:p>
+    <w:p>
+      <w:pPr>
+        <w:pStyle w:val="ListParagraph"/>
+      </w:pPr>
+      <w:r>
+        <w:t xml:space="preserve">Finns också </w:t>
+      </w:r>
+      <w:proofErr w:type="spellStart"/>
+      <w:r>
+        <w:t>streamreader</w:t>
+      </w:r>
+      <w:proofErr w:type="spellEnd"/>
+      <w:r>
+        <w:t xml:space="preserve">. Funkar </w:t>
+      </w:r>
+      <w:proofErr w:type="spellStart"/>
+      <w:r>
+        <w:t>likandant</w:t>
+      </w:r>
+      <w:proofErr w:type="spellEnd"/>
+      <w:r>
+        <w:t xml:space="preserve"> som </w:t>
+      </w:r>
+      <w:proofErr w:type="spellStart"/>
+      <w:r>
+        <w:t>sw</w:t>
+      </w:r>
+      <w:proofErr w:type="spellEnd"/>
+    </w:p>
+    <w:p>
+      <w:pPr>
+        <w:pStyle w:val="ListParagraph"/>
+        <w:numPr>
+          <w:ilvl w:val="0"/>
+          <w:numId w:val="1"/>
+        </w:numPr>
+      </w:pPr>
+      <w:r>
+        <w:t xml:space="preserve">Skiva </w:t>
+      </w:r>
+      <w:proofErr w:type="spellStart"/>
+      <w:r>
+        <w:t>Binary</w:t>
+      </w:r>
+      <w:proofErr w:type="spellEnd"/>
+      <w:r>
+        <w:t xml:space="preserve">? Ingen text, bara </w:t>
+      </w:r>
+      <w:r>
+        <w:t>siffror</w:t>
+      </w:r>
+    </w:p>
+    <w:p>
+      <w:pPr>
+        <w:pStyle w:val="ListParagraph"/>
+      </w:pPr>
+      <w:proofErr w:type="spellStart"/>
+      <w:r>
+        <w:t>Bool</w:t>
+      </w:r>
+      <w:proofErr w:type="spellEnd"/>
+      <w:r>
+        <w:t xml:space="preserve">, </w:t>
+      </w:r>
+      <w:proofErr w:type="spellStart"/>
+      <w:r>
+        <w:t>int</w:t>
+      </w:r>
+      <w:proofErr w:type="spellEnd"/>
+      <w:r>
+        <w:t>, m, c# data typer</w:t>
+      </w:r>
+    </w:p>
+    <w:p>
+      <w:pPr>
+        <w:pStyle w:val="ListParagraph"/>
+        <w:numPr>
+          <w:ilvl w:val="0"/>
+          <w:numId w:val="1"/>
+        </w:numPr>
+      </w:pPr>
+      <w:proofErr w:type="spellStart"/>
+      <w:r>
+        <w:t>IDisposable</w:t>
+      </w:r>
+      <w:proofErr w:type="spellEnd"/>
+      <w:r>
+        <w:t>??</w:t>
+      </w:r>
+    </w:p>
+    <w:p>
+      <w:pPr>
+        <w:pStyle w:val="ListParagraph"/>
+        <w:numPr>
+          <w:ilvl w:val="0"/>
+          <w:numId w:val="1"/>
+        </w:numPr>
+      </w:pPr>
+      <w:proofErr w:type="spellStart"/>
+      <w:r>
+        <w:t>Using</w:t>
+      </w:r>
+      <w:proofErr w:type="spellEnd"/>
+    </w:p>
+    <w:p>
+      <w:pPr>
+        <w:pStyle w:val="ListParagraph"/>
       </w:pPr>
       <w:bookmarkStart w:id="0" w:name="_GoBack"/>
       <w:bookmarkEnd w:id="0"/>
@@ -1761,17 +3709,36 @@
     <w:p>
       <w:pPr>
         <w:pStyle w:val="ListParagraph"/>
-        <w:rPr>
-          <w:lang w:val="en-US"/>
-        </w:rPr>
-      </w:pPr>
-    </w:p>
-    <w:p>
-      <w:pPr>
-        <w:pStyle w:val="ListParagraph"/>
-        <w:rPr>
-          <w:lang w:val="en-US"/>
-        </w:rPr>
+      </w:pPr>
+    </w:p>
+    <w:p>
+      <w:pPr>
+        <w:pStyle w:val="ListParagraph"/>
+      </w:pPr>
+    </w:p>
+    <w:p>
+      <w:pPr>
+        <w:pStyle w:val="ListParagraph"/>
+      </w:pPr>
+    </w:p>
+    <w:p>
+      <w:pPr>
+        <w:pStyle w:val="ListParagraph"/>
+      </w:pPr>
+    </w:p>
+    <w:p>
+      <w:pPr>
+        <w:pStyle w:val="ListParagraph"/>
+      </w:pPr>
+    </w:p>
+    <w:p>
+      <w:pPr>
+        <w:pStyle w:val="ListParagraph"/>
+      </w:pPr>
+    </w:p>
+    <w:p>
+      <w:pPr>
+        <w:pStyle w:val="ListParagraph"/>
       </w:pPr>
     </w:p>
     <w:sectPr>
@@ -1789,7 +3756,7 @@
   <w:abstractNum w:abstractNumId="0" w15:restartNumberingAfterBreak="0">
     <w:nsid w:val="7BA706A8"/>
     <w:multiLevelType w:val="hybridMultilevel"/>
-    <w:tmpl w:val="F782DE4C"/>
+    <w:tmpl w:val="0344C7E4"/>
     <w:lvl w:ilvl="0" w:tplc="041D000F">
       <w:start w:val="1"/>
       <w:numFmt w:val="decimal"/>
@@ -2645,7 +4612,7 @@
 </file>
 
 <file path=customXml/itemProps1.xml><?xml version="1.0" encoding="utf-8"?>
-<ds:datastoreItem xmlns:ds="http://schemas.openxmlformats.org/officeDocument/2006/customXml" ds:itemID="{AF770B5A-3654-4A4F-B169-A46416E9CEB9}">
+<ds:datastoreItem xmlns:ds="http://schemas.openxmlformats.org/officeDocument/2006/customXml" ds:itemID="{E866AD14-A623-416E-8C7B-AC456B494A72}">
   <ds:schemaRefs>
     <ds:schemaRef ds:uri="http://schemas.openxmlformats.org/officeDocument/2006/bibliography"/>
   </ds:schemaRefs>
